--- a/เล่มโปรเจคแก้ไขล่าสุด/เล่มโปรเจค.docx
+++ b/เล่มโปรเจคแก้ไขล่าสุด/เล่มโปรเจค.docx
@@ -1161,9 +1161,6 @@
           <w:ilvl w:val="1"/>
           <w:numId w:val="7"/>
         </w:numPr>
-        <w:rPr>
-          <w:rFonts w:hint="cs"/>
-        </w:rPr>
       </w:pPr>
       <w:r>
         <w:t>Azure Active Directory</w:t>
@@ -1174,7 +1171,6 @@
         <w:ind w:left="288" w:firstLine="432"/>
         <w:jc w:val="thaiDistribute"/>
         <w:rPr>
-          <w:rFonts w:hint="cs"/>
           <w:cs/>
         </w:rPr>
       </w:pPr>
@@ -1893,9 +1889,6 @@
           <w:ilvl w:val="2"/>
           <w:numId w:val="10"/>
         </w:numPr>
-        <w:rPr>
-          <w:rFonts w:hint="cs"/>
-        </w:rPr>
       </w:pPr>
       <w:r>
         <w:rPr>
@@ -2072,9 +2065,6 @@
           <w:ilvl w:val="2"/>
           <w:numId w:val="10"/>
         </w:numPr>
-        <w:rPr>
-          <w:rFonts w:hint="cs"/>
-        </w:rPr>
       </w:pPr>
       <w:r>
         <w:rPr>
@@ -2210,9 +2200,6 @@
           <w:ilvl w:val="2"/>
           <w:numId w:val="10"/>
         </w:numPr>
-        <w:rPr>
-          <w:rFonts w:hint="cs"/>
-        </w:rPr>
       </w:pPr>
       <w:r>
         <w:rPr>
@@ -2325,9 +2312,6 @@
           <w:ilvl w:val="2"/>
           <w:numId w:val="10"/>
         </w:numPr>
-        <w:rPr>
-          <w:rFonts w:hint="cs"/>
-        </w:rPr>
       </w:pPr>
       <w:r>
         <w:rPr>
@@ -2394,9 +2378,6 @@
           <w:ilvl w:val="2"/>
           <w:numId w:val="10"/>
         </w:numPr>
-        <w:rPr>
-          <w:rFonts w:hint="cs"/>
-        </w:rPr>
       </w:pPr>
       <w:r>
         <w:rPr>
@@ -2572,13 +2553,7 @@
         <w:t>สามารถติดตามงานได้หลากหลายประเภทอย่างยืดหยุ่น รองรับการใช้งานได้ทุกแผนกในองค์กร</w:t>
       </w:r>
     </w:p>
-    <w:p>
-      <w:pPr>
-        <w:rPr>
-          <w:rFonts w:hint="cs"/>
-        </w:rPr>
-      </w:pPr>
-    </w:p>
+    <w:p/>
     <w:p/>
     <w:p>
       <w:pPr>
@@ -2836,7 +2811,6 @@
         <w:pStyle w:val="Caption"/>
         <w:jc w:val="center"/>
         <w:rPr>
-          <w:rFonts w:hint="cs"/>
           <w:i w:val="0"/>
           <w:iCs w:val="0"/>
           <w:color w:val="auto"/>
@@ -3171,7 +3145,6 @@
         <w:pStyle w:val="Caption"/>
         <w:jc w:val="center"/>
         <w:rPr>
-          <w:rFonts w:hint="cs"/>
           <w:i w:val="0"/>
           <w:iCs w:val="0"/>
           <w:color w:val="auto"/>
@@ -3712,7 +3685,6 @@
         <w:pStyle w:val="Caption"/>
         <w:jc w:val="center"/>
         <w:rPr>
-          <w:rFonts w:hint="cs"/>
           <w:i w:val="0"/>
           <w:iCs w:val="0"/>
           <w:color w:val="auto"/>
@@ -3989,7 +3961,6 @@
         <w:pStyle w:val="Caption"/>
         <w:jc w:val="center"/>
         <w:rPr>
-          <w:rFonts w:hint="cs"/>
           <w:i w:val="0"/>
           <w:iCs w:val="0"/>
           <w:color w:val="auto"/>
@@ -4837,7 +4808,6 @@
         <w:pStyle w:val="Caption"/>
         <w:jc w:val="center"/>
         <w:rPr>
-          <w:rFonts w:hint="cs"/>
           <w:i w:val="0"/>
           <w:iCs w:val="0"/>
           <w:color w:val="auto"/>
@@ -5734,7 +5704,6 @@
         <w:pStyle w:val="Caption"/>
         <w:jc w:val="center"/>
         <w:rPr>
-          <w:rFonts w:hint="cs"/>
           <w:i w:val="0"/>
           <w:iCs w:val="0"/>
           <w:color w:val="auto"/>
@@ -6016,7 +5985,7 @@
         <w:pStyle w:val="Caption"/>
         <w:jc w:val="center"/>
         <w:rPr>
-          <w:rFonts w:eastAsiaTheme="majorEastAsia" w:hint="cs"/>
+          <w:rFonts w:eastAsiaTheme="majorEastAsia"/>
           <w:bCs/>
           <w:i w:val="0"/>
           <w:iCs w:val="0"/>
@@ -6168,9 +6137,6 @@
     <w:p>
       <w:pPr>
         <w:pStyle w:val="Heading1"/>
-        <w:rPr>
-          <w:rFonts w:hint="cs"/>
-        </w:rPr>
       </w:pPr>
       <w:bookmarkStart w:id="8" w:name="_Toc532076389"/>
       <w:r>
@@ -6549,7 +6515,6 @@
       <w:pPr>
         <w:pStyle w:val="Caption"/>
         <w:rPr>
-          <w:rFonts w:hint="cs"/>
           <w:i w:val="0"/>
           <w:iCs w:val="0"/>
           <w:sz w:val="28"/>
@@ -7237,7 +7202,6 @@
         <w:pStyle w:val="Caption"/>
         <w:jc w:val="center"/>
         <w:rPr>
-          <w:rFonts w:hint="cs"/>
           <w:i w:val="0"/>
           <w:iCs w:val="0"/>
           <w:color w:val="auto"/>
@@ -7597,7 +7561,6 @@
         <w:pStyle w:val="Caption"/>
         <w:jc w:val="center"/>
         <w:rPr>
-          <w:rFonts w:hint="cs"/>
           <w:i w:val="0"/>
           <w:iCs w:val="0"/>
           <w:color w:val="auto"/>
@@ -8126,7 +8089,6 @@
         <w:pStyle w:val="Caption"/>
         <w:jc w:val="center"/>
         <w:rPr>
-          <w:rFonts w:hint="cs"/>
           <w:i w:val="0"/>
           <w:iCs w:val="0"/>
           <w:color w:val="auto"/>
@@ -8329,54 +8291,1216 @@
       <w:pPr>
         <w:ind w:left="288" w:firstLine="432"/>
         <w:jc w:val="thaiDistribute"/>
+      </w:pPr>
+      <w:r>
+        <w:rPr>
+          <w:cs/>
+        </w:rPr>
+        <w:t xml:space="preserve">การเลือกใช้โปรแกรม </w:t>
+      </w:r>
+      <w:r>
+        <w:t xml:space="preserve">Editor </w:t>
+      </w:r>
+      <w:r>
+        <w:rPr>
+          <w:cs/>
+        </w:rPr>
+        <w:t xml:space="preserve">เสริมนั้นให้เหมาะสมกับระบบงาน ในการพัฒนาและออกแบบเว็บไซต์ ระบบนี้ควรเลือกใช้โปรแกรมที่มีความสามารถที่หลากหลาย ทางผู้พัฒนาได้เลือกใช้โปรแกรม </w:t>
+      </w:r>
+      <w:r>
+        <w:t xml:space="preserve">Visual Studio Code </w:t>
+      </w:r>
+      <w:r>
+        <w:rPr>
+          <w:cs/>
+        </w:rPr>
+        <w:t xml:space="preserve">ซึ่งเป็นโปรแกรม </w:t>
+      </w:r>
+      <w:r>
+        <w:t xml:space="preserve">Editor </w:t>
+      </w:r>
+      <w:r>
+        <w:rPr>
+          <w:cs/>
+        </w:rPr>
+        <w:t xml:space="preserve">ที่มีความสามารถหลากหลายใช้งานได้ไม่ยุ่งยาก เป็นเครื่องมือที่ช่วยให้การเขียนโปรแกรมสะดวกมากขึ้น ในส่วนภาษาโปรแกรมที่ตัว </w:t>
+      </w:r>
+      <w:r>
+        <w:t xml:space="preserve">Visual Studio Code </w:t>
+      </w:r>
+      <w:r>
+        <w:rPr>
+          <w:cs/>
+        </w:rPr>
+        <w:t xml:space="preserve">รองรับก็มีมาให้มากมายยกตัวอย่าง เช่น </w:t>
+      </w:r>
+      <w:r>
+        <w:t xml:space="preserve">HTML CSS JavaScript </w:t>
+      </w:r>
+      <w:r>
+        <w:rPr>
+          <w:cs/>
+        </w:rPr>
+        <w:t xml:space="preserve">และ </w:t>
+      </w:r>
+      <w:r>
+        <w:t xml:space="preserve">PHP </w:t>
+      </w:r>
+      <w:r>
+        <w:rPr>
+          <w:cs/>
+        </w:rPr>
+        <w:t xml:space="preserve">เป็นต้น และที่สำคัญโปรแกรม </w:t>
+      </w:r>
+      <w:r>
+        <w:t xml:space="preserve">Visual Studio Code </w:t>
+      </w:r>
+      <w:r>
+        <w:rPr>
+          <w:cs/>
+        </w:rPr>
+        <w:t>สามารถนำมาติดตั้งและใช้งานได้ฟรี</w:t>
+      </w:r>
+    </w:p>
+    <w:p>
+      <w:pPr>
+        <w:pStyle w:val="Heading2"/>
+      </w:pPr>
+      <w:bookmarkStart w:id="10" w:name="_Toc530848645"/>
+      <w:r>
         <w:rPr>
           <w:rFonts w:hint="cs"/>
-        </w:rPr>
-      </w:pPr>
-      <w:r>
-        <w:rPr>
-          <w:cs/>
-        </w:rPr>
-        <w:t xml:space="preserve">การเลือกใช้โปรแกรม </w:t>
-      </w:r>
-      <w:r>
-        <w:t xml:space="preserve">Editor </w:t>
-      </w:r>
-      <w:r>
-        <w:rPr>
-          <w:cs/>
-        </w:rPr>
-        <w:t xml:space="preserve">เสริมนั้นให้เหมาะสมกับระบบงาน ในการพัฒนาและออกแบบเว็บไซต์ ระบบนี้ควรเลือกใช้โปรแกรมที่มีความสามารถที่หลากหลาย ทางผู้พัฒนาได้เลือกใช้โปรแกรม </w:t>
-      </w:r>
-      <w:r>
-        <w:t xml:space="preserve">Visual Studio Code </w:t>
-      </w:r>
-      <w:r>
-        <w:rPr>
-          <w:cs/>
-        </w:rPr>
-        <w:t xml:space="preserve">ซึ่งเป็นโปรแกรม </w:t>
-      </w:r>
-      <w:r>
-        <w:t xml:space="preserve">Editor </w:t>
-      </w:r>
-      <w:r>
-        <w:rPr>
-          <w:cs/>
-        </w:rPr>
-        <w:t xml:space="preserve">ที่มีความสามารถหลากหลายใช้งานได้ไม่ยุ่งยาก เป็นเครื่องมือที่ช่วยให้การเขียนโปรแกรมสะดวกมากขึ้น ในส่วนภาษาโปรแกรมที่ตัว </w:t>
-      </w:r>
-      <w:r>
-        <w:t xml:space="preserve">Visual Studio Code </w:t>
-      </w:r>
-      <w:r>
-        <w:rPr>
-          <w:cs/>
-        </w:rPr>
-        <w:t xml:space="preserve">รองรับก็มีมาให้มากมายยกตัวอย่าง เช่น </w:t>
-      </w:r>
-      <w:r>
-        <w:t xml:space="preserve">HTML CSS JavaScript </w:t>
+          <w:cs/>
+        </w:rPr>
+        <w:t>ขั้นตอนออกแบบและพัฒนาระบบ</w:t>
+      </w:r>
+      <w:bookmarkEnd w:id="10"/>
+    </w:p>
+    <w:p>
+      <w:pPr>
+        <w:pStyle w:val="ListParagraph"/>
+        <w:ind w:left="360" w:firstLine="360"/>
+      </w:pPr>
+      <w:r>
+        <w:rPr>
+          <w:rFonts w:hint="cs"/>
+          <w:cs/>
+        </w:rPr>
+        <w:t>ออกแบบการทำงานของระบบงานที่เป็นขั้นตอน เพื่อให้การทำงานของฟังก์ชันมีการทำงานตามที่ต้องการและใช้งานได้คุ้มค่ากับเวลาและการพัฒนาโดยมีขั้นตอนของฟังก์ชันในการทำงาน</w:t>
+      </w:r>
+      <w:r>
+        <w:rPr>
+          <w:rFonts w:hint="cs"/>
+          <w:cs/>
+        </w:rPr>
+        <w:t>ดังนี้</w:t>
+      </w:r>
+    </w:p>
+    <w:p>
+      <w:pPr>
+        <w:pStyle w:val="ListParagraph"/>
+        <w:numPr>
+          <w:ilvl w:val="0"/>
+          <w:numId w:val="20"/>
+        </w:numPr>
+      </w:pPr>
+      <w:r>
+        <w:rPr>
+          <w:rFonts w:hint="cs"/>
+          <w:cs/>
+        </w:rPr>
+        <w:t>ออกแบบ</w:t>
+      </w:r>
+      <w:r>
+        <w:rPr>
+          <w:cs/>
+        </w:rPr>
+        <w:t xml:space="preserve">ฟังก์ชัน </w:t>
+      </w:r>
+      <w:proofErr w:type="spellStart"/>
+      <w:r>
+        <w:t>FileServer</w:t>
+      </w:r>
+      <w:proofErr w:type="spellEnd"/>
+    </w:p>
+    <w:p>
+      <w:pPr>
+        <w:ind w:left="288" w:firstLine="432"/>
+        <w:jc w:val="thaiDistribute"/>
+      </w:pPr>
+      <w:r>
+        <w:rPr>
+          <w:cs/>
+        </w:rPr>
+        <w:t xml:space="preserve">คือการสร้าง </w:t>
+      </w:r>
+      <w:r>
+        <w:t xml:space="preserve">Azure Function App </w:t>
+      </w:r>
+      <w:r>
+        <w:rPr>
+          <w:cs/>
+        </w:rPr>
+        <w:t xml:space="preserve">มาทำให้เป็น </w:t>
+      </w:r>
+      <w:proofErr w:type="spellStart"/>
+      <w:r>
+        <w:t>FileServer</w:t>
+      </w:r>
+      <w:proofErr w:type="spellEnd"/>
+      <w:r>
+        <w:t xml:space="preserve"> Function </w:t>
+      </w:r>
+      <w:r>
+        <w:rPr>
+          <w:cs/>
+        </w:rPr>
+        <w:t>ที่ใช้ในการเก็บไฟล์</w:t>
+      </w:r>
+      <w:proofErr w:type="spellStart"/>
+      <w:r>
+        <w:rPr>
+          <w:cs/>
+        </w:rPr>
+        <w:t>ต่างๆ</w:t>
+      </w:r>
+      <w:proofErr w:type="spellEnd"/>
+      <w:r>
+        <w:rPr>
+          <w:cs/>
+        </w:rPr>
+        <w:t xml:space="preserve"> ไว้บนคลาว</w:t>
+      </w:r>
+      <w:proofErr w:type="spellStart"/>
+      <w:r>
+        <w:rPr>
+          <w:cs/>
+        </w:rPr>
+        <w:t>ด์เซิร์ฟเวอร์</w:t>
+      </w:r>
+      <w:proofErr w:type="spellEnd"/>
+      <w:r>
+        <w:rPr>
+          <w:cs/>
+        </w:rPr>
+        <w:t xml:space="preserve">ของ </w:t>
+      </w:r>
+      <w:r>
+        <w:t xml:space="preserve">Azure </w:t>
+      </w:r>
+      <w:r>
+        <w:rPr>
+          <w:cs/>
+        </w:rPr>
+        <w:t>เพื่อรอการเรียกใช้งานตามที่มีการรี</w:t>
+      </w:r>
+      <w:proofErr w:type="spellStart"/>
+      <w:r>
+        <w:rPr>
+          <w:cs/>
+        </w:rPr>
+        <w:t>เควส</w:t>
+      </w:r>
+      <w:proofErr w:type="spellEnd"/>
+      <w:r>
+        <w:rPr>
+          <w:cs/>
+        </w:rPr>
+        <w:t xml:space="preserve">เข้ามาจากผู้ใช้งาน ตัวอย่างเช่น การสร้างหน้าเว็บแอพพลิเคชั่นไว้แล้วนาไฟล์เว็บเก็บไว้บน </w:t>
+      </w:r>
+      <w:r>
+        <w:t xml:space="preserve">File Server Function </w:t>
+      </w:r>
+      <w:r>
+        <w:rPr>
+          <w:cs/>
+        </w:rPr>
+        <w:t>ที่สร้างขึ้นมาแล้วเมื่อมีการรี</w:t>
+      </w:r>
+      <w:proofErr w:type="spellStart"/>
+      <w:r>
+        <w:rPr>
+          <w:cs/>
+        </w:rPr>
+        <w:t>เควสข</w:t>
+      </w:r>
+      <w:proofErr w:type="spellEnd"/>
+      <w:r>
+        <w:rPr>
+          <w:cs/>
+        </w:rPr>
+        <w:t>องผู้ใช้งานระบบก็จะไปเรียกการใช้งานแสดงผลหน้าเว็บตามที่</w:t>
+      </w:r>
+      <w:r>
+        <w:br/>
+      </w:r>
+      <w:r>
+        <w:rPr>
+          <w:cs/>
+        </w:rPr>
+        <w:t>รี</w:t>
+      </w:r>
+      <w:proofErr w:type="spellStart"/>
+      <w:r>
+        <w:rPr>
+          <w:cs/>
+        </w:rPr>
+        <w:t>เควส</w:t>
+      </w:r>
+      <w:proofErr w:type="spellEnd"/>
+      <w:r>
+        <w:rPr>
+          <w:cs/>
+        </w:rPr>
+        <w:t xml:space="preserve">เข้ามา โดยการทา </w:t>
+      </w:r>
+      <w:proofErr w:type="spellStart"/>
+      <w:r>
+        <w:t>FileServer</w:t>
+      </w:r>
+      <w:proofErr w:type="spellEnd"/>
+      <w:r>
+        <w:t xml:space="preserve"> Function </w:t>
+      </w:r>
+      <w:r>
+        <w:rPr>
+          <w:cs/>
+        </w:rPr>
+        <w:t>ขึ้นมาก็เพื่อลดค่าใช้จ่ายในการรันหน้าเว็บไซต์</w:t>
+      </w:r>
+      <w:proofErr w:type="spellStart"/>
+      <w:r>
+        <w:rPr>
+          <w:cs/>
+        </w:rPr>
+        <w:t>ต่างๆ</w:t>
+      </w:r>
+      <w:proofErr w:type="spellEnd"/>
+      <w:r>
+        <w:rPr>
+          <w:cs/>
+        </w:rPr>
+        <w:t xml:space="preserve">บน </w:t>
+      </w:r>
+      <w:r>
+        <w:t xml:space="preserve">Microsoft Azure </w:t>
+      </w:r>
+      <w:r>
+        <w:rPr>
+          <w:cs/>
+        </w:rPr>
+        <w:t xml:space="preserve">โดยปกติทางบริษัทหากต้องการแสดงผลเว็บไซต์ที่กำลังพัฒนานั้นจะใช้เซอร์วิสของ </w:t>
+      </w:r>
+      <w:r>
+        <w:t xml:space="preserve">Microsoft Azure </w:t>
+      </w:r>
+      <w:r>
+        <w:rPr>
+          <w:cs/>
+        </w:rPr>
+        <w:t xml:space="preserve">ที่มีชื่อ </w:t>
+      </w:r>
+      <w:r>
+        <w:t xml:space="preserve">Web App </w:t>
+      </w:r>
+      <w:r>
+        <w:rPr>
+          <w:cs/>
+        </w:rPr>
+        <w:t xml:space="preserve">แต่ก็มองเห็นว่าค่าใช้จ่ายในการรัน </w:t>
+      </w:r>
+      <w:r>
+        <w:t xml:space="preserve">Web App </w:t>
+      </w:r>
+      <w:r>
+        <w:rPr>
+          <w:cs/>
+        </w:rPr>
+        <w:t xml:space="preserve">มากเกินความจำเป็นจึงได้ใช้ฟังก์ชันในการทำเป็น </w:t>
+      </w:r>
+      <w:proofErr w:type="spellStart"/>
+      <w:r>
+        <w:t>FileServer</w:t>
+      </w:r>
+      <w:proofErr w:type="spellEnd"/>
+    </w:p>
+    <w:p>
+      <w:pPr>
+        <w:keepNext/>
+        <w:jc w:val="center"/>
+      </w:pPr>
+      <w:r>
+        <w:rPr>
+          <w:noProof/>
+        </w:rPr>
+        <w:lastRenderedPageBreak/>
+        <w:drawing>
+          <wp:inline distT="0" distB="0" distL="0" distR="0" wp14:anchorId="23BE919B" wp14:editId="60E4A725">
+            <wp:extent cx="4389755" cy="2999740"/>
+            <wp:effectExtent l="0" t="0" r="0" b="0"/>
+            <wp:docPr id="3" name="Picture 3"/>
+            <wp:cNvGraphicFramePr>
+              <a:graphicFrameLocks xmlns:a="http://schemas.openxmlformats.org/drawingml/2006/main" noChangeAspect="1"/>
+            </wp:cNvGraphicFramePr>
+            <a:graphic xmlns:a="http://schemas.openxmlformats.org/drawingml/2006/main">
+              <a:graphicData uri="http://schemas.openxmlformats.org/drawingml/2006/picture">
+                <pic:pic xmlns:pic="http://schemas.openxmlformats.org/drawingml/2006/picture">
+                  <pic:nvPicPr>
+                    <pic:cNvPr id="0" name="Picture 2"/>
+                    <pic:cNvPicPr>
+                      <a:picLocks noChangeAspect="1" noChangeArrowheads="1"/>
+                    </pic:cNvPicPr>
+                  </pic:nvPicPr>
+                  <pic:blipFill>
+                    <a:blip r:embed="rId26">
+                      <a:extLst>
+                        <a:ext uri="{28A0092B-C50C-407E-A947-70E740481C1C}">
+                          <a14:useLocalDpi xmlns:a14="http://schemas.microsoft.com/office/drawing/2010/main" val="0"/>
+                        </a:ext>
+                      </a:extLst>
+                    </a:blip>
+                    <a:srcRect/>
+                    <a:stretch>
+                      <a:fillRect/>
+                    </a:stretch>
+                  </pic:blipFill>
+                  <pic:spPr bwMode="auto">
+                    <a:xfrm>
+                      <a:off x="0" y="0"/>
+                      <a:ext cx="4389755" cy="2999740"/>
+                    </a:xfrm>
+                    <a:prstGeom prst="rect">
+                      <a:avLst/>
+                    </a:prstGeom>
+                    <a:noFill/>
+                  </pic:spPr>
+                </pic:pic>
+              </a:graphicData>
+            </a:graphic>
+          </wp:inline>
+        </w:drawing>
+      </w:r>
+    </w:p>
+    <w:p>
+      <w:pPr>
+        <w:pStyle w:val="Caption"/>
+        <w:jc w:val="center"/>
+        <w:rPr>
+          <w:rFonts w:hint="cs"/>
+          <w:i w:val="0"/>
+          <w:iCs w:val="0"/>
+          <w:color w:val="auto"/>
+          <w:sz w:val="28"/>
+          <w:szCs w:val="28"/>
+        </w:rPr>
+      </w:pPr>
+      <w:r>
+        <w:rPr>
+          <w:i w:val="0"/>
+          <w:iCs w:val="0"/>
+          <w:color w:val="auto"/>
+          <w:sz w:val="28"/>
+          <w:szCs w:val="28"/>
+          <w:cs/>
+        </w:rPr>
+        <w:t xml:space="preserve">ภาพที่ </w:t>
+      </w:r>
+      <w:r>
+        <w:rPr>
+          <w:i w:val="0"/>
+          <w:iCs w:val="0"/>
+          <w:color w:val="auto"/>
+          <w:sz w:val="28"/>
+          <w:szCs w:val="28"/>
+        </w:rPr>
+        <w:t xml:space="preserve">3 - </w:t>
+      </w:r>
+      <w:r>
+        <w:rPr>
+          <w:i w:val="0"/>
+          <w:iCs w:val="0"/>
+          <w:color w:val="auto"/>
+          <w:sz w:val="28"/>
+          <w:szCs w:val="28"/>
+        </w:rPr>
+        <w:fldChar w:fldCharType="begin"/>
+      </w:r>
+      <w:r>
+        <w:rPr>
+          <w:i w:val="0"/>
+          <w:iCs w:val="0"/>
+          <w:color w:val="auto"/>
+          <w:sz w:val="28"/>
+          <w:szCs w:val="28"/>
+        </w:rPr>
+        <w:instrText xml:space="preserve"> SEQ </w:instrText>
+      </w:r>
+      <w:r>
+        <w:rPr>
+          <w:i w:val="0"/>
+          <w:iCs w:val="0"/>
+          <w:color w:val="auto"/>
+          <w:sz w:val="28"/>
+          <w:szCs w:val="28"/>
+          <w:cs/>
+        </w:rPr>
+        <w:instrText>ภาพที่</w:instrText>
+      </w:r>
+      <w:r>
+        <w:rPr>
+          <w:i w:val="0"/>
+          <w:iCs w:val="0"/>
+          <w:color w:val="auto"/>
+          <w:sz w:val="28"/>
+          <w:szCs w:val="28"/>
+        </w:rPr>
+        <w:instrText xml:space="preserve">_3_- \* ARABIC </w:instrText>
+      </w:r>
+      <w:r>
+        <w:rPr>
+          <w:i w:val="0"/>
+          <w:iCs w:val="0"/>
+          <w:color w:val="auto"/>
+          <w:sz w:val="28"/>
+          <w:szCs w:val="28"/>
+        </w:rPr>
+        <w:fldChar w:fldCharType="separate"/>
+      </w:r>
+      <w:r>
+        <w:rPr>
+          <w:i w:val="0"/>
+          <w:iCs w:val="0"/>
+          <w:noProof/>
+          <w:color w:val="auto"/>
+          <w:sz w:val="28"/>
+          <w:szCs w:val="28"/>
+        </w:rPr>
+        <w:t>8</w:t>
+      </w:r>
+      <w:r>
+        <w:rPr>
+          <w:i w:val="0"/>
+          <w:iCs w:val="0"/>
+          <w:color w:val="auto"/>
+          <w:sz w:val="28"/>
+          <w:szCs w:val="28"/>
+        </w:rPr>
+        <w:fldChar w:fldCharType="end"/>
+      </w:r>
+      <w:r>
+        <w:rPr>
+          <w:rFonts w:hint="cs"/>
+          <w:i w:val="0"/>
+          <w:iCs w:val="0"/>
+          <w:color w:val="auto"/>
+          <w:sz w:val="28"/>
+          <w:szCs w:val="28"/>
+          <w:cs/>
+        </w:rPr>
+        <w:t xml:space="preserve"> </w:t>
+      </w:r>
+      <w:r>
+        <w:rPr>
+          <w:i w:val="0"/>
+          <w:iCs w:val="0"/>
+          <w:color w:val="auto"/>
+          <w:sz w:val="28"/>
+          <w:szCs w:val="28"/>
+        </w:rPr>
+        <w:t xml:space="preserve">Sequence Diagram </w:t>
+      </w:r>
+      <w:r>
+        <w:rPr>
+          <w:i w:val="0"/>
+          <w:iCs w:val="0"/>
+          <w:color w:val="auto"/>
+          <w:sz w:val="28"/>
+          <w:szCs w:val="28"/>
+          <w:cs/>
+        </w:rPr>
+        <w:t xml:space="preserve">การทำงานของ </w:t>
+      </w:r>
+      <w:proofErr w:type="spellStart"/>
+      <w:r>
+        <w:rPr>
+          <w:i w:val="0"/>
+          <w:iCs w:val="0"/>
+          <w:color w:val="auto"/>
+          <w:sz w:val="28"/>
+          <w:szCs w:val="28"/>
+        </w:rPr>
+        <w:t>FileServer</w:t>
+      </w:r>
+      <w:proofErr w:type="spellEnd"/>
+      <w:r>
+        <w:rPr>
+          <w:i w:val="0"/>
+          <w:iCs w:val="0"/>
+          <w:color w:val="auto"/>
+          <w:sz w:val="28"/>
+          <w:szCs w:val="28"/>
+        </w:rPr>
+        <w:t xml:space="preserve"> Function</w:t>
+      </w:r>
+    </w:p>
+    <w:p>
+      <w:pPr>
+        <w:ind w:left="288" w:firstLine="72"/>
+        <w:jc w:val="thaiDistribute"/>
+        <w:rPr>
+          <w:rFonts w:hint="cs"/>
+        </w:rPr>
+      </w:pPr>
+    </w:p>
+    <w:p>
+      <w:pPr>
+        <w:pStyle w:val="ListParagraph"/>
+        <w:numPr>
+          <w:ilvl w:val="0"/>
+          <w:numId w:val="20"/>
+        </w:numPr>
+      </w:pPr>
+      <w:r>
+        <w:rPr>
+          <w:rFonts w:hint="cs"/>
+          <w:cs/>
+        </w:rPr>
+        <w:t>ออกแบบ</w:t>
+      </w:r>
+      <w:r>
+        <w:rPr>
+          <w:cs/>
+        </w:rPr>
+        <w:t xml:space="preserve">ฟังก์ชัน </w:t>
+      </w:r>
+      <w:r>
+        <w:t>Trello</w:t>
+      </w:r>
+    </w:p>
+    <w:p>
+      <w:pPr>
+        <w:ind w:left="288" w:firstLine="432"/>
+        <w:jc w:val="thaiDistribute"/>
+        <w:rPr>
+          <w:rFonts w:hint="cs"/>
+        </w:rPr>
+      </w:pPr>
+      <w:r>
+        <w:rPr>
+          <w:cs/>
+        </w:rPr>
+        <w:t>ในการติดต่อสื่อสารภายในองค์กรจะต้องมีการใช้เว็บแอพพลิ</w:t>
+      </w:r>
+      <w:proofErr w:type="spellStart"/>
+      <w:r>
+        <w:rPr>
+          <w:cs/>
+        </w:rPr>
+        <w:t>เค</w:t>
+      </w:r>
+      <w:proofErr w:type="spellEnd"/>
+      <w:r>
+        <w:rPr>
+          <w:cs/>
+        </w:rPr>
+        <w:t>ชันในการติดต่อสื่อสารโดย</w:t>
+      </w:r>
+      <w:r>
+        <w:t xml:space="preserve">Trello </w:t>
+      </w:r>
+      <w:r>
+        <w:rPr>
+          <w:cs/>
+        </w:rPr>
+        <w:t xml:space="preserve">นั้นเหมาะแก่การ ใช้งานของบริษัทนี้จึงได้มีการนำ </w:t>
+      </w:r>
+      <w:r>
+        <w:t xml:space="preserve">API </w:t>
+      </w:r>
+      <w:r>
+        <w:rPr>
+          <w:cs/>
+        </w:rPr>
+        <w:t xml:space="preserve">มาใช้งานเพื่อสร้างฟังก์ชันในการสร้างรายการงานที่มอบหมายตามต้องการของผู้ใช้งานขั้นตอนในการมำงานคือส่งข้อมูลจากผู้ใช้งานเข้าไปใกระบวนการฟังก์ชันเพื่อสร้าง </w:t>
+      </w:r>
+      <w:r>
+        <w:t xml:space="preserve">task </w:t>
+      </w:r>
+      <w:r>
+        <w:rPr>
+          <w:cs/>
+        </w:rPr>
+        <w:t xml:space="preserve">ใน </w:t>
+      </w:r>
+      <w:r>
+        <w:t xml:space="preserve">Trello </w:t>
+      </w:r>
+      <w:r>
+        <w:rPr>
+          <w:cs/>
+        </w:rPr>
+        <w:t>ออกมา</w:t>
+      </w:r>
+    </w:p>
+    <w:p>
+      <w:pPr>
+        <w:pStyle w:val="ListParagraph"/>
+        <w:numPr>
+          <w:ilvl w:val="0"/>
+          <w:numId w:val="20"/>
+        </w:numPr>
+      </w:pPr>
+      <w:r>
+        <w:rPr>
+          <w:rFonts w:hint="cs"/>
+          <w:cs/>
+        </w:rPr>
+        <w:t>ออกแบบ</w:t>
+      </w:r>
+      <w:r>
+        <w:rPr>
+          <w:cs/>
+        </w:rPr>
+        <w:t xml:space="preserve">ฟังก์ชัน </w:t>
+      </w:r>
+      <w:r>
+        <w:t>Microsoft To Do</w:t>
+      </w:r>
+    </w:p>
+    <w:p>
+      <w:pPr>
+        <w:ind w:left="288" w:firstLine="432"/>
+        <w:jc w:val="thaiDistribute"/>
+        <w:rPr>
+          <w:rFonts w:hint="cs"/>
+        </w:rPr>
+      </w:pPr>
+      <w:r>
+        <w:rPr>
+          <w:cs/>
+        </w:rPr>
+        <w:t>ในการติดต่อสื่อสารภายในองค์กรจะต้องมีการใช้เว็บแอพพลิ</w:t>
+      </w:r>
+      <w:proofErr w:type="spellStart"/>
+      <w:r>
+        <w:rPr>
+          <w:cs/>
+        </w:rPr>
+        <w:t>เค</w:t>
+      </w:r>
+      <w:proofErr w:type="spellEnd"/>
+      <w:r>
+        <w:rPr>
+          <w:cs/>
+        </w:rPr>
+        <w:t xml:space="preserve">ชันในการติดต่อสื่อสารโดย </w:t>
+      </w:r>
+      <w:r>
+        <w:t xml:space="preserve">Microsoft To-Do </w:t>
+      </w:r>
+      <w:r>
+        <w:rPr>
+          <w:cs/>
+        </w:rPr>
+        <w:t xml:space="preserve">นั้นเหมาะแก่การใช้งานของบริษัทนี้จึงได้มีการนา </w:t>
+      </w:r>
+      <w:r>
+        <w:t xml:space="preserve">API </w:t>
+      </w:r>
+      <w:r>
+        <w:rPr>
+          <w:cs/>
+        </w:rPr>
+        <w:t xml:space="preserve">มาใช้งานเพื่อสร้างฟังก์ชันในการสร้างรายการงานที่มอบหมายตามต้องการของผู้ใช้งาน มีขั้นตอนในการทำงานคือส่งข้อมูลจากผู้ใช้งานเข้าไปในกระบวนการฟังก์ชันเพื่อสร้าง </w:t>
+      </w:r>
+      <w:r>
+        <w:t xml:space="preserve">task </w:t>
+      </w:r>
+      <w:r>
+        <w:rPr>
+          <w:cs/>
+        </w:rPr>
+        <w:t xml:space="preserve">ใน </w:t>
+      </w:r>
+      <w:r>
+        <w:t xml:space="preserve">Microsoft To Do </w:t>
+      </w:r>
+      <w:r>
+        <w:rPr>
+          <w:cs/>
+        </w:rPr>
+        <w:t>ออกมา</w:t>
+      </w:r>
+    </w:p>
+    <w:p>
+      <w:pPr>
+        <w:rPr>
+          <w:cs/>
+        </w:rPr>
+      </w:pPr>
+      <w:r>
+        <w:rPr>
+          <w:cs/>
+        </w:rPr>
+        <w:br w:type="page"/>
+      </w:r>
+    </w:p>
+    <w:p>
+      <w:pPr>
+        <w:pStyle w:val="ListParagraph"/>
+        <w:numPr>
+          <w:ilvl w:val="0"/>
+          <w:numId w:val="20"/>
+        </w:numPr>
+      </w:pPr>
+      <w:r>
+        <w:rPr>
+          <w:rFonts w:hint="cs"/>
+          <w:cs/>
+        </w:rPr>
+        <w:lastRenderedPageBreak/>
+        <w:t>ออกแบบ</w:t>
+      </w:r>
+      <w:r>
+        <w:rPr>
+          <w:cs/>
+        </w:rPr>
+        <w:t xml:space="preserve">ฟังก์ชัน </w:t>
+      </w:r>
+      <w:r>
+        <w:t>Microsoft Planner</w:t>
+      </w:r>
+    </w:p>
+    <w:p>
+      <w:pPr>
+        <w:ind w:left="288" w:firstLine="432"/>
+        <w:jc w:val="thaiDistribute"/>
+        <w:rPr>
+          <w:rFonts w:hint="cs"/>
+        </w:rPr>
+      </w:pPr>
+      <w:r>
+        <w:rPr>
+          <w:cs/>
+        </w:rPr>
+        <w:t>ในการติดต่อสื่อสารภายในองค์กรจะต้องมีการใช้เว็บแอพพลิ</w:t>
+      </w:r>
+      <w:proofErr w:type="spellStart"/>
+      <w:r>
+        <w:rPr>
+          <w:cs/>
+        </w:rPr>
+        <w:t>เค</w:t>
+      </w:r>
+      <w:proofErr w:type="spellEnd"/>
+      <w:r>
+        <w:rPr>
+          <w:cs/>
+        </w:rPr>
+        <w:t xml:space="preserve">ชันในการติดต่อสื่อสารโดย </w:t>
+      </w:r>
+      <w:r>
+        <w:t xml:space="preserve">Microsoft Planner </w:t>
+      </w:r>
+      <w:r>
+        <w:rPr>
+          <w:cs/>
+        </w:rPr>
+        <w:t xml:space="preserve">นั้นเหมาะแก่การใช้งานของบริษัทนี้จึงได้มีการนา </w:t>
+      </w:r>
+      <w:r>
+        <w:t xml:space="preserve">API </w:t>
+      </w:r>
+      <w:r>
+        <w:rPr>
+          <w:cs/>
+        </w:rPr>
+        <w:t xml:space="preserve">มาใช้งานเพื่อสร้างฟังก์ชันในการสร้างรายการงานที่มอบหมายตามต้องการของผู้ใช้งาน มีขั้นตอนในการทำงานคือส่งข้อมูลจากผู้ใช้งานเข้าไปในกระบวนการฟังก์ชันเพื่อสร้าง </w:t>
+      </w:r>
+      <w:r>
+        <w:t xml:space="preserve">task </w:t>
+      </w:r>
+      <w:r>
+        <w:rPr>
+          <w:cs/>
+        </w:rPr>
+        <w:t xml:space="preserve">ใน </w:t>
+      </w:r>
+      <w:r>
+        <w:t xml:space="preserve">Microsoft Planner </w:t>
+      </w:r>
+      <w:r>
+        <w:rPr>
+          <w:cs/>
+        </w:rPr>
+        <w:t>ออกมา</w:t>
+      </w:r>
+    </w:p>
+    <w:p>
+      <w:pPr>
+        <w:pStyle w:val="ListParagraph"/>
+        <w:numPr>
+          <w:ilvl w:val="0"/>
+          <w:numId w:val="20"/>
+        </w:numPr>
+      </w:pPr>
+      <w:r>
+        <w:rPr>
+          <w:cs/>
+        </w:rPr>
+        <w:t>ออกแบบหน้าเว็บไซต์</w:t>
+      </w:r>
+    </w:p>
+    <w:p>
+      <w:pPr>
+        <w:ind w:left="288" w:firstLine="432"/>
+        <w:jc w:val="thaiDistribute"/>
+      </w:pPr>
+      <w:r>
+        <w:rPr>
+          <w:cs/>
+        </w:rPr>
+        <w:t xml:space="preserve">ในหน้าของเว็บไซต์นั้นเป็นหน้าฟอร์มที่คอยรับค่าข้อมูลจากผู้ใช้งานที่กรอกเข้ามาแล้วส่งเข้าไปทำงานในฟังก์ชันในการ </w:t>
+      </w:r>
+      <w:r>
+        <w:t xml:space="preserve">add task </w:t>
+      </w:r>
+      <w:r>
+        <w:rPr>
+          <w:cs/>
+        </w:rPr>
+        <w:t xml:space="preserve">เข้าไปยัง </w:t>
+      </w:r>
+      <w:r>
+        <w:t xml:space="preserve">Trello, Microsoft To-Do, Microsoft Planner </w:t>
+      </w:r>
+      <w:r>
+        <w:rPr>
+          <w:cs/>
+        </w:rPr>
+        <w:t xml:space="preserve">ซึ่งหน้าฟอร์มนี้จะใช้การสร้างฟอร์มด้วย </w:t>
+      </w:r>
+      <w:r>
+        <w:t xml:space="preserve">Form.io </w:t>
+      </w:r>
+      <w:r>
+        <w:rPr>
+          <w:cs/>
+        </w:rPr>
+        <w:t xml:space="preserve">แล้วนำ </w:t>
+      </w:r>
+      <w:r>
+        <w:t xml:space="preserve">json </w:t>
+      </w:r>
+      <w:r>
+        <w:rPr>
+          <w:cs/>
+        </w:rPr>
+        <w:t xml:space="preserve">ที่ได้ออกมาสร้างเป็นหน้าฟอร์มที่เลือกใช้ </w:t>
+      </w:r>
+      <w:r>
+        <w:t xml:space="preserve">Form.io </w:t>
+      </w:r>
+      <w:r>
+        <w:rPr>
+          <w:cs/>
+        </w:rPr>
+        <w:t>เพราะมีความสะดวกในการสร้างและการนำมาใช้งาน</w:t>
+      </w:r>
+    </w:p>
+    <w:p>
+      <w:pPr>
+        <w:keepNext/>
+        <w:jc w:val="center"/>
+      </w:pPr>
+      <w:r>
+        <w:rPr>
+          <w:noProof/>
+        </w:rPr>
+        <w:drawing>
+          <wp:inline distT="0" distB="0" distL="0" distR="0" wp14:anchorId="713F7F0A" wp14:editId="2BF98ED5">
+            <wp:extent cx="4956557" cy="2494915"/>
+            <wp:effectExtent l="95250" t="95250" r="92075" b="95885"/>
+            <wp:docPr id="5" name="Picture 5"/>
+            <wp:cNvGraphicFramePr>
+              <a:graphicFrameLocks xmlns:a="http://schemas.openxmlformats.org/drawingml/2006/main" noChangeAspect="1"/>
+            </wp:cNvGraphicFramePr>
+            <a:graphic xmlns:a="http://schemas.openxmlformats.org/drawingml/2006/main">
+              <a:graphicData uri="http://schemas.openxmlformats.org/drawingml/2006/picture">
+                <pic:pic xmlns:pic="http://schemas.openxmlformats.org/drawingml/2006/picture">
+                  <pic:nvPicPr>
+                    <pic:cNvPr id="0" name="Picture 2"/>
+                    <pic:cNvPicPr>
+                      <a:picLocks noChangeAspect="1" noChangeArrowheads="1"/>
+                    </pic:cNvPicPr>
+                  </pic:nvPicPr>
+                  <pic:blipFill>
+                    <a:blip r:embed="rId27" cstate="print">
+                      <a:extLst>
+                        <a:ext uri="{28A0092B-C50C-407E-A947-70E740481C1C}">
+                          <a14:useLocalDpi xmlns:a14="http://schemas.microsoft.com/office/drawing/2010/main" val="0"/>
+                        </a:ext>
+                      </a:extLst>
+                    </a:blip>
+                    <a:srcRect/>
+                    <a:stretch>
+                      <a:fillRect/>
+                    </a:stretch>
+                  </pic:blipFill>
+                  <pic:spPr bwMode="auto">
+                    <a:xfrm>
+                      <a:off x="0" y="0"/>
+                      <a:ext cx="4961208" cy="2497256"/>
+                    </a:xfrm>
+                    <a:prstGeom prst="rect">
+                      <a:avLst/>
+                    </a:prstGeom>
+                    <a:ln w="88900" cap="sq" cmpd="thickThin">
+                      <a:solidFill>
+                        <a:srgbClr val="000000"/>
+                      </a:solidFill>
+                      <a:prstDash val="solid"/>
+                      <a:miter lim="800000"/>
+                    </a:ln>
+                    <a:effectLst>
+                      <a:innerShdw blurRad="76200">
+                        <a:srgbClr val="000000"/>
+                      </a:innerShdw>
+                    </a:effectLst>
+                  </pic:spPr>
+                </pic:pic>
+              </a:graphicData>
+            </a:graphic>
+          </wp:inline>
+        </w:drawing>
+      </w:r>
+    </w:p>
+    <w:p>
+      <w:pPr>
+        <w:pStyle w:val="Caption"/>
+        <w:jc w:val="center"/>
+        <w:rPr>
+          <w:i w:val="0"/>
+          <w:iCs w:val="0"/>
+          <w:color w:val="auto"/>
+          <w:sz w:val="28"/>
+          <w:szCs w:val="28"/>
+        </w:rPr>
+      </w:pPr>
+      <w:r>
+        <w:rPr>
+          <w:i w:val="0"/>
+          <w:iCs w:val="0"/>
+          <w:color w:val="auto"/>
+          <w:sz w:val="28"/>
+          <w:szCs w:val="28"/>
+          <w:cs/>
+        </w:rPr>
+        <w:t xml:space="preserve">ภาพที่ </w:t>
+      </w:r>
+      <w:r>
+        <w:rPr>
+          <w:i w:val="0"/>
+          <w:iCs w:val="0"/>
+          <w:color w:val="auto"/>
+          <w:sz w:val="28"/>
+          <w:szCs w:val="28"/>
+        </w:rPr>
+        <w:t xml:space="preserve">3 - </w:t>
+      </w:r>
+      <w:r>
+        <w:rPr>
+          <w:i w:val="0"/>
+          <w:iCs w:val="0"/>
+          <w:color w:val="auto"/>
+          <w:sz w:val="28"/>
+          <w:szCs w:val="28"/>
+        </w:rPr>
+        <w:fldChar w:fldCharType="begin"/>
+      </w:r>
+      <w:r>
+        <w:rPr>
+          <w:i w:val="0"/>
+          <w:iCs w:val="0"/>
+          <w:color w:val="auto"/>
+          <w:sz w:val="28"/>
+          <w:szCs w:val="28"/>
+        </w:rPr>
+        <w:instrText xml:space="preserve"> SEQ </w:instrText>
+      </w:r>
+      <w:r>
+        <w:rPr>
+          <w:i w:val="0"/>
+          <w:iCs w:val="0"/>
+          <w:color w:val="auto"/>
+          <w:sz w:val="28"/>
+          <w:szCs w:val="28"/>
+          <w:cs/>
+        </w:rPr>
+        <w:instrText>ภาพที่</w:instrText>
+      </w:r>
+      <w:r>
+        <w:rPr>
+          <w:i w:val="0"/>
+          <w:iCs w:val="0"/>
+          <w:color w:val="auto"/>
+          <w:sz w:val="28"/>
+          <w:szCs w:val="28"/>
+        </w:rPr>
+        <w:instrText xml:space="preserve">_3_- \* ARABIC </w:instrText>
+      </w:r>
+      <w:r>
+        <w:rPr>
+          <w:i w:val="0"/>
+          <w:iCs w:val="0"/>
+          <w:color w:val="auto"/>
+          <w:sz w:val="28"/>
+          <w:szCs w:val="28"/>
+        </w:rPr>
+        <w:fldChar w:fldCharType="separate"/>
+      </w:r>
+      <w:r>
+        <w:rPr>
+          <w:i w:val="0"/>
+          <w:iCs w:val="0"/>
+          <w:noProof/>
+          <w:color w:val="auto"/>
+          <w:sz w:val="28"/>
+          <w:szCs w:val="28"/>
+        </w:rPr>
+        <w:t>9</w:t>
+      </w:r>
+      <w:r>
+        <w:rPr>
+          <w:i w:val="0"/>
+          <w:iCs w:val="0"/>
+          <w:color w:val="auto"/>
+          <w:sz w:val="28"/>
+          <w:szCs w:val="28"/>
+        </w:rPr>
+        <w:fldChar w:fldCharType="end"/>
+      </w:r>
+      <w:r>
+        <w:rPr>
+          <w:i w:val="0"/>
+          <w:iCs w:val="0"/>
+          <w:color w:val="auto"/>
+          <w:sz w:val="28"/>
+          <w:szCs w:val="28"/>
+        </w:rPr>
+        <w:t xml:space="preserve"> Sequence Diagram </w:t>
+      </w:r>
+      <w:r>
+        <w:rPr>
+          <w:i w:val="0"/>
+          <w:iCs w:val="0"/>
+          <w:color w:val="auto"/>
+          <w:sz w:val="28"/>
+          <w:szCs w:val="28"/>
+          <w:cs/>
+        </w:rPr>
+        <w:t xml:space="preserve">การทำงานของ </w:t>
+      </w:r>
+      <w:proofErr w:type="spellStart"/>
+      <w:r>
+        <w:rPr>
+          <w:i w:val="0"/>
+          <w:iCs w:val="0"/>
+          <w:color w:val="auto"/>
+          <w:sz w:val="28"/>
+          <w:szCs w:val="28"/>
+        </w:rPr>
+        <w:t>TaskManagement</w:t>
+      </w:r>
+      <w:proofErr w:type="spellEnd"/>
+      <w:r>
+        <w:rPr>
+          <w:i w:val="0"/>
+          <w:iCs w:val="0"/>
+          <w:color w:val="auto"/>
+          <w:sz w:val="28"/>
+          <w:szCs w:val="28"/>
+        </w:rPr>
+        <w:t xml:space="preserve"> Function</w:t>
+      </w:r>
+    </w:p>
+    <w:p>
+      <w:pPr>
+        <w:ind w:left="288" w:firstLine="432"/>
+        <w:jc w:val="thaiDistribute"/>
+      </w:pPr>
+    </w:p>
+    <w:p>
+      <w:pPr>
+        <w:jc w:val="thaiDistribute"/>
+        <w:rPr>
+          <w:rFonts w:hint="cs"/>
+        </w:rPr>
+      </w:pPr>
+    </w:p>
+    <w:p>
+      <w:pPr>
+        <w:rPr>
+          <w:rFonts w:eastAsiaTheme="majorEastAsia"/>
+          <w:b/>
+          <w:bCs/>
+          <w:cs/>
+        </w:rPr>
+      </w:pPr>
+      <w:bookmarkStart w:id="11" w:name="_Toc530848646"/>
+    </w:p>
+    <w:p>
+      <w:pPr>
+        <w:pStyle w:val="Heading2"/>
+      </w:pPr>
+      <w:r>
+        <w:rPr>
+          <w:rFonts w:hint="cs"/>
+          <w:cs/>
+        </w:rPr>
+        <w:lastRenderedPageBreak/>
+        <w:t>ผลการออกแบบฟังก์ชันและหน้าเว็บไซต์</w:t>
+      </w:r>
+      <w:bookmarkEnd w:id="11"/>
+    </w:p>
+    <w:p>
+      <w:pPr>
+        <w:pStyle w:val="ListParagraph"/>
+        <w:numPr>
+          <w:ilvl w:val="0"/>
+          <w:numId w:val="21"/>
+        </w:numPr>
+      </w:pPr>
+      <w:r>
+        <w:rPr>
+          <w:cs/>
+        </w:rPr>
+        <w:t>ส่วนของ</w:t>
+      </w:r>
+      <w:r>
+        <w:rPr>
+          <w:rFonts w:hint="cs"/>
+          <w:cs/>
+        </w:rPr>
+        <w:t>การสร้าง</w:t>
+      </w:r>
+      <w:r>
+        <w:t xml:space="preserve"> Function App </w:t>
+      </w:r>
+      <w:r>
+        <w:rPr>
+          <w:rFonts w:hint="cs"/>
+          <w:cs/>
+        </w:rPr>
+        <w:t xml:space="preserve">สำหรับ </w:t>
+      </w:r>
+      <w:proofErr w:type="spellStart"/>
+      <w:r>
+        <w:t>FileServer</w:t>
+      </w:r>
+      <w:proofErr w:type="spellEnd"/>
+      <w:r>
+        <w:t xml:space="preserve"> </w:t>
       </w:r>
       <w:r>
         <w:rPr>
@@ -8384,71 +9508,2769 @@
         </w:rPr>
         <w:t xml:space="preserve">และ </w:t>
       </w:r>
-      <w:r>
-        <w:t xml:space="preserve">PHP </w:t>
-      </w:r>
-      <w:r>
-        <w:rPr>
-          <w:cs/>
-        </w:rPr>
-        <w:t xml:space="preserve">เป็นต้น และที่สำคัญโปรแกรม </w:t>
-      </w:r>
-      <w:r>
-        <w:t xml:space="preserve">Visual Studio Code </w:t>
-      </w:r>
-      <w:r>
-        <w:rPr>
-          <w:cs/>
-        </w:rPr>
-        <w:t>สามารถนำมาติดตั้งและใช้งานได้ฟรี</w:t>
-      </w:r>
-    </w:p>
-    <w:p>
-      <w:pPr>
-        <w:pStyle w:val="Heading2"/>
-      </w:pPr>
-      <w:bookmarkStart w:id="10" w:name="_Toc530848645"/>
-      <w:r>
+      <w:proofErr w:type="spellStart"/>
+      <w:r>
+        <w:t>TaskManagement</w:t>
+      </w:r>
+      <w:proofErr w:type="spellEnd"/>
+    </w:p>
+    <w:p>
+      <w:pPr>
+        <w:pStyle w:val="ListParagraph"/>
+        <w:numPr>
+          <w:ilvl w:val="1"/>
+          <w:numId w:val="21"/>
+        </w:numPr>
+      </w:pPr>
+      <w:r>
+        <w:rPr>
+          <w:cs/>
+        </w:rPr>
+        <w:t xml:space="preserve">เริ่มต้นให้ทำการเข้ามาในหน้าของ </w:t>
+      </w:r>
+      <w:r>
+        <w:t xml:space="preserve">Microsoft Azure </w:t>
+      </w:r>
+      <w:r>
+        <w:rPr>
+          <w:cs/>
+        </w:rPr>
+        <w:t xml:space="preserve">แล้วทำการ </w:t>
+      </w:r>
+      <w:r>
+        <w:t xml:space="preserve">login </w:t>
+      </w:r>
+      <w:r>
+        <w:rPr>
+          <w:cs/>
+        </w:rPr>
+        <w:t>เข้าสู่ระบบ</w:t>
+      </w:r>
+    </w:p>
+    <w:p>
+      <w:pPr>
+        <w:keepNext/>
+        <w:ind w:left="432"/>
+        <w:jc w:val="center"/>
+      </w:pPr>
+      <w:r>
+        <w:rPr>
+          <w:noProof/>
+        </w:rPr>
+        <w:drawing>
+          <wp:inline distT="0" distB="0" distL="0" distR="0" wp14:anchorId="2501FCE7" wp14:editId="7749DE54">
+            <wp:extent cx="5124450" cy="2580955"/>
+            <wp:effectExtent l="0" t="0" r="0" b="0"/>
+            <wp:docPr id="10" name="Picture 10"/>
+            <wp:cNvGraphicFramePr>
+              <a:graphicFrameLocks xmlns:a="http://schemas.openxmlformats.org/drawingml/2006/main" noChangeAspect="1"/>
+            </wp:cNvGraphicFramePr>
+            <a:graphic xmlns:a="http://schemas.openxmlformats.org/drawingml/2006/main">
+              <a:graphicData uri="http://schemas.openxmlformats.org/drawingml/2006/picture">
+                <pic:pic xmlns:pic="http://schemas.openxmlformats.org/drawingml/2006/picture">
+                  <pic:nvPicPr>
+                    <pic:cNvPr id="0" name="Picture 3"/>
+                    <pic:cNvPicPr>
+                      <a:picLocks noChangeAspect="1" noChangeArrowheads="1"/>
+                    </pic:cNvPicPr>
+                  </pic:nvPicPr>
+                  <pic:blipFill>
+                    <a:blip r:embed="rId28">
+                      <a:extLst>
+                        <a:ext uri="{28A0092B-C50C-407E-A947-70E740481C1C}">
+                          <a14:useLocalDpi xmlns:a14="http://schemas.microsoft.com/office/drawing/2010/main" val="0"/>
+                        </a:ext>
+                      </a:extLst>
+                    </a:blip>
+                    <a:srcRect/>
+                    <a:stretch>
+                      <a:fillRect/>
+                    </a:stretch>
+                  </pic:blipFill>
+                  <pic:spPr bwMode="auto">
+                    <a:xfrm>
+                      <a:off x="0" y="0"/>
+                      <a:ext cx="5170068" cy="2603931"/>
+                    </a:xfrm>
+                    <a:prstGeom prst="rect">
+                      <a:avLst/>
+                    </a:prstGeom>
+                    <a:noFill/>
+                  </pic:spPr>
+                </pic:pic>
+              </a:graphicData>
+            </a:graphic>
+          </wp:inline>
+        </w:drawing>
+      </w:r>
+    </w:p>
+    <w:p>
+      <w:pPr>
+        <w:pStyle w:val="Caption"/>
+        <w:jc w:val="center"/>
         <w:rPr>
           <w:rFonts w:hint="cs"/>
-          <w:cs/>
-        </w:rPr>
-        <w:t>ขั้นตอนออกแบบและพัฒนาระบบ</w:t>
-      </w:r>
-      <w:bookmarkEnd w:id="10"/>
-    </w:p>
-    <w:p>
-      <w:bookmarkStart w:id="11" w:name="_GoBack"/>
-      <w:bookmarkEnd w:id="11"/>
+          <w:i w:val="0"/>
+          <w:iCs w:val="0"/>
+          <w:color w:val="auto"/>
+          <w:sz w:val="28"/>
+          <w:szCs w:val="28"/>
+        </w:rPr>
+      </w:pPr>
+      <w:r>
+        <w:rPr>
+          <w:i w:val="0"/>
+          <w:iCs w:val="0"/>
+          <w:color w:val="auto"/>
+          <w:sz w:val="28"/>
+          <w:szCs w:val="28"/>
+          <w:cs/>
+        </w:rPr>
+        <w:t xml:space="preserve">ภาพที่ </w:t>
+      </w:r>
+      <w:r>
+        <w:rPr>
+          <w:i w:val="0"/>
+          <w:iCs w:val="0"/>
+          <w:color w:val="auto"/>
+          <w:sz w:val="28"/>
+          <w:szCs w:val="28"/>
+        </w:rPr>
+        <w:t xml:space="preserve">3 - </w:t>
+      </w:r>
+      <w:r>
+        <w:rPr>
+          <w:i w:val="0"/>
+          <w:iCs w:val="0"/>
+          <w:color w:val="auto"/>
+          <w:sz w:val="28"/>
+          <w:szCs w:val="28"/>
+        </w:rPr>
+        <w:fldChar w:fldCharType="begin"/>
+      </w:r>
+      <w:r>
+        <w:rPr>
+          <w:i w:val="0"/>
+          <w:iCs w:val="0"/>
+          <w:color w:val="auto"/>
+          <w:sz w:val="28"/>
+          <w:szCs w:val="28"/>
+        </w:rPr>
+        <w:instrText xml:space="preserve"> SEQ </w:instrText>
+      </w:r>
+      <w:r>
+        <w:rPr>
+          <w:i w:val="0"/>
+          <w:iCs w:val="0"/>
+          <w:color w:val="auto"/>
+          <w:sz w:val="28"/>
+          <w:szCs w:val="28"/>
+          <w:cs/>
+        </w:rPr>
+        <w:instrText>ภาพที่</w:instrText>
+      </w:r>
+      <w:r>
+        <w:rPr>
+          <w:i w:val="0"/>
+          <w:iCs w:val="0"/>
+          <w:color w:val="auto"/>
+          <w:sz w:val="28"/>
+          <w:szCs w:val="28"/>
+        </w:rPr>
+        <w:instrText xml:space="preserve">_3_- \* ARABIC </w:instrText>
+      </w:r>
+      <w:r>
+        <w:rPr>
+          <w:i w:val="0"/>
+          <w:iCs w:val="0"/>
+          <w:color w:val="auto"/>
+          <w:sz w:val="28"/>
+          <w:szCs w:val="28"/>
+        </w:rPr>
+        <w:fldChar w:fldCharType="separate"/>
+      </w:r>
+      <w:r>
+        <w:rPr>
+          <w:i w:val="0"/>
+          <w:iCs w:val="0"/>
+          <w:noProof/>
+          <w:color w:val="auto"/>
+          <w:sz w:val="28"/>
+          <w:szCs w:val="28"/>
+        </w:rPr>
+        <w:t>10</w:t>
+      </w:r>
+      <w:r>
+        <w:rPr>
+          <w:i w:val="0"/>
+          <w:iCs w:val="0"/>
+          <w:color w:val="auto"/>
+          <w:sz w:val="28"/>
+          <w:szCs w:val="28"/>
+        </w:rPr>
+        <w:fldChar w:fldCharType="end"/>
+      </w:r>
+      <w:r>
+        <w:rPr>
+          <w:rFonts w:hint="cs"/>
+          <w:i w:val="0"/>
+          <w:iCs w:val="0"/>
+          <w:color w:val="auto"/>
+          <w:sz w:val="28"/>
+          <w:szCs w:val="28"/>
+          <w:cs/>
+        </w:rPr>
+        <w:t xml:space="preserve"> </w:t>
+      </w:r>
+      <w:r>
+        <w:rPr>
+          <w:i w:val="0"/>
+          <w:iCs w:val="0"/>
+          <w:color w:val="auto"/>
+          <w:sz w:val="28"/>
+          <w:szCs w:val="28"/>
+          <w:cs/>
+        </w:rPr>
+        <w:t xml:space="preserve">หน้าจอหลัก </w:t>
+      </w:r>
+      <w:r>
+        <w:rPr>
+          <w:i w:val="0"/>
+          <w:iCs w:val="0"/>
+          <w:color w:val="auto"/>
+          <w:sz w:val="28"/>
+          <w:szCs w:val="28"/>
+        </w:rPr>
+        <w:t>Microsoft Azure</w:t>
+      </w:r>
+    </w:p>
+    <w:p>
+      <w:pPr>
+        <w:pStyle w:val="ListParagraph"/>
+        <w:numPr>
+          <w:ilvl w:val="1"/>
+          <w:numId w:val="21"/>
+        </w:numPr>
+      </w:pPr>
+      <w:r>
+        <w:rPr>
+          <w:cs/>
+        </w:rPr>
+        <w:t xml:space="preserve">ในแถบทางด้านซ้ายเลือก </w:t>
+      </w:r>
+      <w:r>
+        <w:t xml:space="preserve">Create a resource </w:t>
+      </w:r>
+      <w:r>
+        <w:rPr>
+          <w:rFonts w:hint="cs"/>
+          <w:cs/>
+        </w:rPr>
+        <w:t>และจะมี</w:t>
+      </w:r>
+      <w:r>
+        <w:rPr>
+          <w:cs/>
+        </w:rPr>
+        <w:t>ช่องค้นหา</w:t>
+      </w:r>
+      <w:r>
+        <w:rPr>
+          <w:rFonts w:hint="cs"/>
+          <w:cs/>
+        </w:rPr>
+        <w:t>ให้</w:t>
+      </w:r>
+      <w:r>
+        <w:rPr>
+          <w:cs/>
+        </w:rPr>
+        <w:t xml:space="preserve">ใส่คำว่า </w:t>
+      </w:r>
+      <w:r>
+        <w:t xml:space="preserve">Function App </w:t>
+      </w:r>
+      <w:r>
+        <w:rPr>
+          <w:cs/>
+        </w:rPr>
+        <w:t>แล้วกดเลือก</w:t>
+      </w:r>
+      <w:r>
+        <w:rPr>
+          <w:rFonts w:hint="cs"/>
+          <w:cs/>
+        </w:rPr>
+        <w:t>เพื่อ</w:t>
+      </w:r>
+      <w:r>
+        <w:rPr>
+          <w:cs/>
+        </w:rPr>
+        <w:t xml:space="preserve">ทำการ </w:t>
+      </w:r>
+      <w:r>
+        <w:t>Create</w:t>
+      </w:r>
+    </w:p>
+    <w:p>
+      <w:pPr>
+        <w:keepNext/>
+        <w:ind w:left="432"/>
+      </w:pPr>
+      <w:r>
+        <w:rPr>
+          <w:noProof/>
+        </w:rPr>
+        <w:drawing>
+          <wp:inline distT="0" distB="0" distL="0" distR="0" wp14:anchorId="4D8CEA8B" wp14:editId="6D3B4422">
+            <wp:extent cx="5169507" cy="2582046"/>
+            <wp:effectExtent l="0" t="0" r="0" b="8890"/>
+            <wp:docPr id="11" name="Picture 11"/>
+            <wp:cNvGraphicFramePr>
+              <a:graphicFrameLocks xmlns:a="http://schemas.openxmlformats.org/drawingml/2006/main" noChangeAspect="1"/>
+            </wp:cNvGraphicFramePr>
+            <a:graphic xmlns:a="http://schemas.openxmlformats.org/drawingml/2006/main">
+              <a:graphicData uri="http://schemas.openxmlformats.org/drawingml/2006/picture">
+                <pic:pic xmlns:pic="http://schemas.openxmlformats.org/drawingml/2006/picture">
+                  <pic:nvPicPr>
+                    <pic:cNvPr id="0" name="Picture 4"/>
+                    <pic:cNvPicPr>
+                      <a:picLocks noChangeAspect="1" noChangeArrowheads="1"/>
+                    </pic:cNvPicPr>
+                  </pic:nvPicPr>
+                  <pic:blipFill>
+                    <a:blip r:embed="rId29">
+                      <a:extLst>
+                        <a:ext uri="{28A0092B-C50C-407E-A947-70E740481C1C}">
+                          <a14:useLocalDpi xmlns:a14="http://schemas.microsoft.com/office/drawing/2010/main" val="0"/>
+                        </a:ext>
+                      </a:extLst>
+                    </a:blip>
+                    <a:srcRect/>
+                    <a:stretch>
+                      <a:fillRect/>
+                    </a:stretch>
+                  </pic:blipFill>
+                  <pic:spPr bwMode="auto">
+                    <a:xfrm>
+                      <a:off x="0" y="0"/>
+                      <a:ext cx="5193567" cy="2594063"/>
+                    </a:xfrm>
+                    <a:prstGeom prst="rect">
+                      <a:avLst/>
+                    </a:prstGeom>
+                    <a:noFill/>
+                  </pic:spPr>
+                </pic:pic>
+              </a:graphicData>
+            </a:graphic>
+          </wp:inline>
+        </w:drawing>
+      </w:r>
+    </w:p>
+    <w:p>
+      <w:pPr>
+        <w:pStyle w:val="Caption"/>
+        <w:jc w:val="center"/>
+        <w:rPr>
+          <w:rFonts w:hint="cs"/>
+          <w:i w:val="0"/>
+          <w:iCs w:val="0"/>
+          <w:color w:val="auto"/>
+          <w:sz w:val="28"/>
+          <w:szCs w:val="28"/>
+        </w:rPr>
+      </w:pPr>
+      <w:r>
+        <w:rPr>
+          <w:i w:val="0"/>
+          <w:iCs w:val="0"/>
+          <w:color w:val="auto"/>
+          <w:sz w:val="28"/>
+          <w:szCs w:val="28"/>
+          <w:cs/>
+        </w:rPr>
+        <w:t xml:space="preserve">ภาพที่ </w:t>
+      </w:r>
+      <w:r>
+        <w:rPr>
+          <w:i w:val="0"/>
+          <w:iCs w:val="0"/>
+          <w:color w:val="auto"/>
+          <w:sz w:val="28"/>
+          <w:szCs w:val="28"/>
+        </w:rPr>
+        <w:t xml:space="preserve">3 - </w:t>
+      </w:r>
+      <w:r>
+        <w:rPr>
+          <w:i w:val="0"/>
+          <w:iCs w:val="0"/>
+          <w:color w:val="auto"/>
+          <w:sz w:val="28"/>
+          <w:szCs w:val="28"/>
+        </w:rPr>
+        <w:fldChar w:fldCharType="begin"/>
+      </w:r>
+      <w:r>
+        <w:rPr>
+          <w:i w:val="0"/>
+          <w:iCs w:val="0"/>
+          <w:color w:val="auto"/>
+          <w:sz w:val="28"/>
+          <w:szCs w:val="28"/>
+        </w:rPr>
+        <w:instrText xml:space="preserve"> SEQ </w:instrText>
+      </w:r>
+      <w:r>
+        <w:rPr>
+          <w:i w:val="0"/>
+          <w:iCs w:val="0"/>
+          <w:color w:val="auto"/>
+          <w:sz w:val="28"/>
+          <w:szCs w:val="28"/>
+          <w:cs/>
+        </w:rPr>
+        <w:instrText>ภาพที่</w:instrText>
+      </w:r>
+      <w:r>
+        <w:rPr>
+          <w:i w:val="0"/>
+          <w:iCs w:val="0"/>
+          <w:color w:val="auto"/>
+          <w:sz w:val="28"/>
+          <w:szCs w:val="28"/>
+        </w:rPr>
+        <w:instrText xml:space="preserve">_3_- \* ARABIC </w:instrText>
+      </w:r>
+      <w:r>
+        <w:rPr>
+          <w:i w:val="0"/>
+          <w:iCs w:val="0"/>
+          <w:color w:val="auto"/>
+          <w:sz w:val="28"/>
+          <w:szCs w:val="28"/>
+        </w:rPr>
+        <w:fldChar w:fldCharType="separate"/>
+      </w:r>
+      <w:r>
+        <w:rPr>
+          <w:i w:val="0"/>
+          <w:iCs w:val="0"/>
+          <w:noProof/>
+          <w:color w:val="auto"/>
+          <w:sz w:val="28"/>
+          <w:szCs w:val="28"/>
+        </w:rPr>
+        <w:t>11</w:t>
+      </w:r>
+      <w:r>
+        <w:rPr>
+          <w:i w:val="0"/>
+          <w:iCs w:val="0"/>
+          <w:color w:val="auto"/>
+          <w:sz w:val="28"/>
+          <w:szCs w:val="28"/>
+        </w:rPr>
+        <w:fldChar w:fldCharType="end"/>
+      </w:r>
+      <w:r>
+        <w:rPr>
+          <w:rFonts w:hint="cs"/>
+          <w:i w:val="0"/>
+          <w:iCs w:val="0"/>
+          <w:color w:val="auto"/>
+          <w:sz w:val="28"/>
+          <w:szCs w:val="28"/>
+          <w:cs/>
+        </w:rPr>
+        <w:t xml:space="preserve"> </w:t>
+      </w:r>
+      <w:r>
+        <w:rPr>
+          <w:i w:val="0"/>
+          <w:iCs w:val="0"/>
+          <w:color w:val="auto"/>
+          <w:sz w:val="28"/>
+          <w:szCs w:val="28"/>
+          <w:cs/>
+        </w:rPr>
+        <w:t xml:space="preserve">ขั้นตอนในการ </w:t>
+      </w:r>
+      <w:r>
+        <w:rPr>
+          <w:i w:val="0"/>
+          <w:iCs w:val="0"/>
+          <w:color w:val="auto"/>
+          <w:sz w:val="28"/>
+          <w:szCs w:val="28"/>
+        </w:rPr>
+        <w:t>create function app</w:t>
+      </w:r>
+    </w:p>
+    <w:p>
+      <w:pPr>
+        <w:pStyle w:val="ListParagraph"/>
+        <w:numPr>
+          <w:ilvl w:val="1"/>
+          <w:numId w:val="21"/>
+        </w:numPr>
+      </w:pPr>
+      <w:r>
+        <w:rPr>
+          <w:cs/>
+        </w:rPr>
+        <w:lastRenderedPageBreak/>
+        <w:t>เมื่อทำการ</w:t>
+      </w:r>
+      <w:r>
+        <w:rPr>
+          <w:rFonts w:hint="cs"/>
+          <w:cs/>
+        </w:rPr>
+        <w:t>เลือก</w:t>
+      </w:r>
+      <w:r>
+        <w:rPr>
+          <w:cs/>
+        </w:rPr>
+        <w:t xml:space="preserve"> </w:t>
+      </w:r>
+      <w:r>
+        <w:t>Function App</w:t>
+      </w:r>
+      <w:r>
+        <w:t xml:space="preserve"> </w:t>
+      </w:r>
+      <w:r>
+        <w:rPr>
+          <w:cs/>
+        </w:rPr>
+        <w:t>จะมีหน้าต่างขึ้นมาเพื่อให้กรอกข้อมูล</w:t>
+      </w:r>
+    </w:p>
+    <w:p>
+      <w:pPr>
+        <w:keepNext/>
+        <w:ind w:left="432"/>
+        <w:jc w:val="center"/>
+      </w:pPr>
+      <w:r>
+        <w:rPr>
+          <w:noProof/>
+        </w:rPr>
+        <w:drawing>
+          <wp:inline distT="0" distB="0" distL="0" distR="0" wp14:anchorId="4CD717D3" wp14:editId="18492D65">
+            <wp:extent cx="4594225" cy="2913149"/>
+            <wp:effectExtent l="0" t="0" r="0" b="1905"/>
+            <wp:docPr id="22" name="Picture 22"/>
+            <wp:cNvGraphicFramePr>
+              <a:graphicFrameLocks xmlns:a="http://schemas.openxmlformats.org/drawingml/2006/main" noChangeAspect="1"/>
+            </wp:cNvGraphicFramePr>
+            <a:graphic xmlns:a="http://schemas.openxmlformats.org/drawingml/2006/main">
+              <a:graphicData uri="http://schemas.openxmlformats.org/drawingml/2006/picture">
+                <pic:pic xmlns:pic="http://schemas.openxmlformats.org/drawingml/2006/picture">
+                  <pic:nvPicPr>
+                    <pic:cNvPr id="0" name="Picture 5"/>
+                    <pic:cNvPicPr>
+                      <a:picLocks noChangeAspect="1" noChangeArrowheads="1"/>
+                    </pic:cNvPicPr>
+                  </pic:nvPicPr>
+                  <pic:blipFill>
+                    <a:blip r:embed="rId30">
+                      <a:extLst>
+                        <a:ext uri="{28A0092B-C50C-407E-A947-70E740481C1C}">
+                          <a14:useLocalDpi xmlns:a14="http://schemas.microsoft.com/office/drawing/2010/main" val="0"/>
+                        </a:ext>
+                      </a:extLst>
+                    </a:blip>
+                    <a:srcRect/>
+                    <a:stretch>
+                      <a:fillRect/>
+                    </a:stretch>
+                  </pic:blipFill>
+                  <pic:spPr bwMode="auto">
+                    <a:xfrm>
+                      <a:off x="0" y="0"/>
+                      <a:ext cx="4707728" cy="2985120"/>
+                    </a:xfrm>
+                    <a:prstGeom prst="rect">
+                      <a:avLst/>
+                    </a:prstGeom>
+                    <a:noFill/>
+                  </pic:spPr>
+                </pic:pic>
+              </a:graphicData>
+            </a:graphic>
+          </wp:inline>
+        </w:drawing>
+      </w:r>
+    </w:p>
+    <w:p>
+      <w:pPr>
+        <w:pStyle w:val="Caption"/>
+        <w:jc w:val="center"/>
+        <w:rPr>
+          <w:i w:val="0"/>
+          <w:iCs w:val="0"/>
+          <w:color w:val="auto"/>
+          <w:sz w:val="28"/>
+          <w:szCs w:val="28"/>
+        </w:rPr>
+      </w:pPr>
+      <w:r>
+        <w:rPr>
+          <w:i w:val="0"/>
+          <w:iCs w:val="0"/>
+          <w:color w:val="auto"/>
+          <w:sz w:val="28"/>
+          <w:szCs w:val="28"/>
+          <w:cs/>
+        </w:rPr>
+        <w:t xml:space="preserve">ภาพที่ </w:t>
+      </w:r>
+      <w:r>
+        <w:rPr>
+          <w:i w:val="0"/>
+          <w:iCs w:val="0"/>
+          <w:color w:val="auto"/>
+          <w:sz w:val="28"/>
+          <w:szCs w:val="28"/>
+        </w:rPr>
+        <w:t xml:space="preserve">3 - </w:t>
+      </w:r>
+      <w:r>
+        <w:rPr>
+          <w:i w:val="0"/>
+          <w:iCs w:val="0"/>
+          <w:color w:val="auto"/>
+          <w:sz w:val="28"/>
+          <w:szCs w:val="28"/>
+        </w:rPr>
+        <w:fldChar w:fldCharType="begin"/>
+      </w:r>
+      <w:r>
+        <w:rPr>
+          <w:i w:val="0"/>
+          <w:iCs w:val="0"/>
+          <w:color w:val="auto"/>
+          <w:sz w:val="28"/>
+          <w:szCs w:val="28"/>
+        </w:rPr>
+        <w:instrText xml:space="preserve"> SEQ </w:instrText>
+      </w:r>
+      <w:r>
+        <w:rPr>
+          <w:i w:val="0"/>
+          <w:iCs w:val="0"/>
+          <w:color w:val="auto"/>
+          <w:sz w:val="28"/>
+          <w:szCs w:val="28"/>
+          <w:cs/>
+        </w:rPr>
+        <w:instrText>ภาพที่</w:instrText>
+      </w:r>
+      <w:r>
+        <w:rPr>
+          <w:i w:val="0"/>
+          <w:iCs w:val="0"/>
+          <w:color w:val="auto"/>
+          <w:sz w:val="28"/>
+          <w:szCs w:val="28"/>
+        </w:rPr>
+        <w:instrText xml:space="preserve">_3_- \* ARABIC </w:instrText>
+      </w:r>
+      <w:r>
+        <w:rPr>
+          <w:i w:val="0"/>
+          <w:iCs w:val="0"/>
+          <w:color w:val="auto"/>
+          <w:sz w:val="28"/>
+          <w:szCs w:val="28"/>
+        </w:rPr>
+        <w:fldChar w:fldCharType="separate"/>
+      </w:r>
+      <w:r>
+        <w:rPr>
+          <w:i w:val="0"/>
+          <w:iCs w:val="0"/>
+          <w:noProof/>
+          <w:color w:val="auto"/>
+          <w:sz w:val="28"/>
+          <w:szCs w:val="28"/>
+        </w:rPr>
+        <w:t>12</w:t>
+      </w:r>
+      <w:r>
+        <w:rPr>
+          <w:i w:val="0"/>
+          <w:iCs w:val="0"/>
+          <w:color w:val="auto"/>
+          <w:sz w:val="28"/>
+          <w:szCs w:val="28"/>
+        </w:rPr>
+        <w:fldChar w:fldCharType="end"/>
+      </w:r>
+      <w:r>
+        <w:rPr>
+          <w:i w:val="0"/>
+          <w:iCs w:val="0"/>
+          <w:color w:val="auto"/>
+          <w:sz w:val="28"/>
+          <w:szCs w:val="28"/>
+        </w:rPr>
+        <w:t xml:space="preserve"> </w:t>
+      </w:r>
+      <w:r>
+        <w:rPr>
+          <w:i w:val="0"/>
+          <w:iCs w:val="0"/>
+          <w:color w:val="auto"/>
+          <w:sz w:val="28"/>
+          <w:szCs w:val="28"/>
+          <w:cs/>
+        </w:rPr>
+        <w:t xml:space="preserve">หน้าในการกรอกข้อมูล </w:t>
+      </w:r>
+      <w:r>
+        <w:rPr>
+          <w:i w:val="0"/>
+          <w:iCs w:val="0"/>
+          <w:color w:val="auto"/>
+          <w:sz w:val="28"/>
+          <w:szCs w:val="28"/>
+        </w:rPr>
+        <w:t xml:space="preserve">Function App </w:t>
+      </w:r>
+      <w:r>
+        <w:rPr>
+          <w:i w:val="0"/>
+          <w:iCs w:val="0"/>
+          <w:color w:val="auto"/>
+          <w:sz w:val="28"/>
+          <w:szCs w:val="28"/>
+          <w:cs/>
+        </w:rPr>
+        <w:t xml:space="preserve">ที่ต้องการ </w:t>
+      </w:r>
+      <w:r>
+        <w:rPr>
+          <w:i w:val="0"/>
+          <w:iCs w:val="0"/>
+          <w:color w:val="auto"/>
+          <w:sz w:val="28"/>
+          <w:szCs w:val="28"/>
+        </w:rPr>
+        <w:t>Create</w:t>
+      </w:r>
+    </w:p>
+    <w:p>
+      <w:pPr>
+        <w:ind w:left="432"/>
+      </w:pPr>
+      <w:r>
+        <w:rPr>
+          <w:rFonts w:hint="cs"/>
+          <w:cs/>
+        </w:rPr>
+        <w:t xml:space="preserve">คำอธิบายจากภาพ 3 </w:t>
+      </w:r>
+      <w:r>
+        <w:rPr>
+          <w:cs/>
+        </w:rPr>
+        <w:t>–</w:t>
+      </w:r>
+      <w:r>
+        <w:rPr>
+          <w:rFonts w:hint="cs"/>
+          <w:cs/>
+        </w:rPr>
+        <w:t xml:space="preserve"> 12</w:t>
+      </w:r>
+    </w:p>
+    <w:p>
+      <w:pPr>
+        <w:pStyle w:val="ListParagraph"/>
+        <w:numPr>
+          <w:ilvl w:val="0"/>
+          <w:numId w:val="22"/>
+        </w:numPr>
+      </w:pPr>
+      <w:r>
+        <w:t xml:space="preserve">App name </w:t>
+      </w:r>
+      <w:r>
+        <w:rPr>
+          <w:cs/>
+        </w:rPr>
+        <w:t>เป็นชื่อของฟังก์ชันแอพที่ต้องการ</w:t>
+      </w:r>
+    </w:p>
+    <w:p>
+      <w:pPr>
+        <w:pStyle w:val="ListParagraph"/>
+        <w:numPr>
+          <w:ilvl w:val="0"/>
+          <w:numId w:val="22"/>
+        </w:numPr>
+      </w:pPr>
+      <w:r>
+        <w:t xml:space="preserve">Subscription </w:t>
+      </w:r>
+      <w:r>
+        <w:rPr>
+          <w:cs/>
+        </w:rPr>
+        <w:t>เป็นช่องทางสถานะทางการเงินสำหรับชำระค่าบริการ</w:t>
+      </w:r>
+    </w:p>
+    <w:p>
+      <w:pPr>
+        <w:pStyle w:val="ListParagraph"/>
+        <w:numPr>
+          <w:ilvl w:val="0"/>
+          <w:numId w:val="22"/>
+        </w:numPr>
+      </w:pPr>
+      <w:r>
+        <w:t xml:space="preserve">Resource Group </w:t>
+      </w:r>
+      <w:r>
+        <w:rPr>
+          <w:cs/>
+        </w:rPr>
+        <w:t>เป็นกลุ่มสำหรับแบ่งการทำงานให้มาอยู่ร่วมกัน</w:t>
+      </w:r>
+    </w:p>
+    <w:p>
+      <w:pPr>
+        <w:pStyle w:val="ListParagraph"/>
+        <w:numPr>
+          <w:ilvl w:val="0"/>
+          <w:numId w:val="22"/>
+        </w:numPr>
+      </w:pPr>
+      <w:r>
+        <w:t xml:space="preserve">OS </w:t>
+      </w:r>
+      <w:r>
+        <w:rPr>
+          <w:cs/>
+        </w:rPr>
+        <w:t>เป็นระบบปฏิบัติการที่ใช้</w:t>
+      </w:r>
+    </w:p>
+    <w:p>
+      <w:pPr>
+        <w:pStyle w:val="ListParagraph"/>
+        <w:numPr>
+          <w:ilvl w:val="0"/>
+          <w:numId w:val="22"/>
+        </w:numPr>
+      </w:pPr>
+      <w:r>
+        <w:t xml:space="preserve">Hosting Plan </w:t>
+      </w:r>
+      <w:r>
+        <w:rPr>
+          <w:cs/>
+        </w:rPr>
+        <w:t>เป็นโหมดการทำงานของฟังก์ชันมีให้เลือก 2 ประเภทคือ</w:t>
+      </w:r>
+      <w:r>
+        <w:t xml:space="preserve">Consumption Plan </w:t>
+      </w:r>
+      <w:r>
+        <w:rPr>
+          <w:cs/>
+        </w:rPr>
+        <w:t xml:space="preserve">และ </w:t>
+      </w:r>
+      <w:r>
+        <w:t xml:space="preserve">App Service Plan </w:t>
+      </w:r>
+      <w:r>
+        <w:rPr>
+          <w:cs/>
+        </w:rPr>
+        <w:t xml:space="preserve">โดยจะเลือกเป็น </w:t>
+      </w:r>
+      <w:r>
+        <w:t xml:space="preserve">App Service Plan </w:t>
+      </w:r>
+      <w:r>
+        <w:rPr>
+          <w:cs/>
+        </w:rPr>
+        <w:t xml:space="preserve">แล้วเซ็ต </w:t>
+      </w:r>
+      <w:r>
+        <w:t xml:space="preserve">location </w:t>
+      </w:r>
+      <w:r>
+        <w:rPr>
+          <w:cs/>
+        </w:rPr>
+        <w:t xml:space="preserve">ให้เป็น </w:t>
+      </w:r>
+      <w:r>
+        <w:t>Southeast Asia</w:t>
+      </w:r>
+    </w:p>
+    <w:p>
+      <w:pPr>
+        <w:pStyle w:val="ListParagraph"/>
+        <w:numPr>
+          <w:ilvl w:val="0"/>
+          <w:numId w:val="22"/>
+        </w:numPr>
+      </w:pPr>
+      <w:r>
+        <w:t xml:space="preserve">Runtime Stack </w:t>
+      </w:r>
+      <w:r>
+        <w:rPr>
+          <w:cs/>
+        </w:rPr>
+        <w:t>เลือกเป็น .</w:t>
+      </w:r>
+      <w:r>
+        <w:t>NET</w:t>
+      </w:r>
+    </w:p>
+    <w:p>
+      <w:pPr>
+        <w:pStyle w:val="ListParagraph"/>
+        <w:numPr>
+          <w:ilvl w:val="0"/>
+          <w:numId w:val="22"/>
+        </w:numPr>
+      </w:pPr>
+      <w:r>
+        <w:t xml:space="preserve">Storage </w:t>
+      </w:r>
+      <w:r>
+        <w:rPr>
+          <w:cs/>
+        </w:rPr>
+        <w:t xml:space="preserve">เป็นแหล่งเก็บข้อมูลควรจะใช้ </w:t>
+      </w:r>
+      <w:r>
+        <w:t xml:space="preserve">Storage </w:t>
+      </w:r>
+      <w:r>
+        <w:rPr>
+          <w:cs/>
+        </w:rPr>
+        <w:t>อันเดียวกันทั้งหมดกับการสร้างเซอร์วิสต่าง</w:t>
+      </w:r>
+      <w:r>
+        <w:rPr>
+          <w:rFonts w:hint="cs"/>
+          <w:cs/>
+        </w:rPr>
+        <w:t xml:space="preserve"> </w:t>
+      </w:r>
+      <w:r>
+        <w:rPr>
+          <w:cs/>
+        </w:rPr>
+        <w:t>ๆในงานนี้</w:t>
+      </w:r>
+    </w:p>
+    <w:p>
+      <w:pPr>
+        <w:pStyle w:val="ListParagraph"/>
+        <w:numPr>
+          <w:ilvl w:val="0"/>
+          <w:numId w:val="22"/>
+        </w:numPr>
+      </w:pPr>
+      <w:r>
+        <w:t xml:space="preserve">Application Insights Location </w:t>
+      </w:r>
+      <w:r>
+        <w:rPr>
+          <w:cs/>
+        </w:rPr>
+        <w:t xml:space="preserve">เลือกเป็น </w:t>
+      </w:r>
+      <w:r>
+        <w:t>Southeast Asia</w:t>
+      </w:r>
+    </w:p>
+    <w:p>
+      <w:pPr>
+        <w:pStyle w:val="ListParagraph"/>
+        <w:numPr>
+          <w:ilvl w:val="0"/>
+          <w:numId w:val="22"/>
+        </w:numPr>
+        <w:rPr>
+          <w:rFonts w:hint="cs"/>
+          <w:cs/>
+        </w:rPr>
+      </w:pPr>
+      <w:r>
+        <w:rPr>
+          <w:cs/>
+        </w:rPr>
+        <w:t xml:space="preserve">เมื่อกรอกข้อมูลครบหมดแล้วกดปุ่ม </w:t>
+      </w:r>
+      <w:r>
+        <w:t>Create</w:t>
+      </w:r>
+    </w:p>
+    <w:p>
+      <w:pPr>
+        <w:pStyle w:val="ListParagraph"/>
+        <w:numPr>
+          <w:ilvl w:val="1"/>
+          <w:numId w:val="21"/>
+        </w:numPr>
+      </w:pPr>
+      <w:r>
+        <w:rPr>
+          <w:cs/>
+        </w:rPr>
+        <w:lastRenderedPageBreak/>
+        <w:t xml:space="preserve">ทำการสร้าง </w:t>
+      </w:r>
+      <w:r>
+        <w:t xml:space="preserve">Function App </w:t>
+      </w:r>
+      <w:r>
+        <w:rPr>
+          <w:cs/>
+        </w:rPr>
+        <w:t xml:space="preserve">2 รายการได้แก่ </w:t>
+      </w:r>
+      <w:proofErr w:type="spellStart"/>
+      <w:r>
+        <w:t>FileServerFunction</w:t>
+      </w:r>
+      <w:proofErr w:type="spellEnd"/>
+      <w:r>
+        <w:t xml:space="preserve"> </w:t>
+      </w:r>
+      <w:r>
+        <w:rPr>
+          <w:cs/>
+        </w:rPr>
+        <w:t xml:space="preserve">และ </w:t>
+      </w:r>
+      <w:proofErr w:type="spellStart"/>
+      <w:r>
+        <w:t>TaskManagementFunction</w:t>
+      </w:r>
+      <w:proofErr w:type="spellEnd"/>
+    </w:p>
+    <w:p>
+      <w:pPr>
+        <w:pStyle w:val="ListParagraph"/>
+        <w:numPr>
+          <w:ilvl w:val="2"/>
+          <w:numId w:val="21"/>
+        </w:numPr>
+      </w:pPr>
+      <w:r>
+        <w:rPr>
+          <w:cs/>
+        </w:rPr>
+        <w:t xml:space="preserve">ใช้วิธีการสร้างตามข้อที่ </w:t>
+      </w:r>
+      <w:r>
+        <w:rPr>
+          <w:rFonts w:hint="cs"/>
+          <w:cs/>
+        </w:rPr>
+        <w:t>3.3.1.</w:t>
+      </w:r>
+      <w:r>
+        <w:rPr>
+          <w:cs/>
+        </w:rPr>
+        <w:t xml:space="preserve">2 และ </w:t>
+      </w:r>
+      <w:r>
+        <w:rPr>
+          <w:rFonts w:hint="cs"/>
+          <w:cs/>
+        </w:rPr>
+        <w:t>3.3.1.</w:t>
+      </w:r>
+      <w:r>
+        <w:rPr>
+          <w:cs/>
+        </w:rPr>
+        <w:t>3 ตามลำดับ</w:t>
+      </w:r>
+    </w:p>
+    <w:p>
+      <w:pPr>
+        <w:pStyle w:val="ListParagraph"/>
+        <w:numPr>
+          <w:ilvl w:val="2"/>
+          <w:numId w:val="21"/>
+        </w:numPr>
+      </w:pPr>
+      <w:r>
+        <w:rPr>
+          <w:cs/>
+        </w:rPr>
+        <w:t>เมื่อสร้างเสร็จแล้วให้มาตรวจสอบว่าได้</w:t>
+      </w:r>
+      <w:r>
+        <w:rPr>
+          <w:rFonts w:hint="cs"/>
+          <w:cs/>
+        </w:rPr>
+        <w:t>ผลลัพธ์</w:t>
+      </w:r>
+      <w:r>
+        <w:rPr>
+          <w:cs/>
+        </w:rPr>
+        <w:t>ตามที่ตามต้องการหรือไม่</w:t>
+      </w:r>
+    </w:p>
+    <w:p>
+      <w:pPr>
+        <w:pStyle w:val="ListParagraph"/>
+        <w:numPr>
+          <w:ilvl w:val="2"/>
+          <w:numId w:val="21"/>
+        </w:numPr>
+      </w:pPr>
+      <w:r>
+        <w:rPr>
+          <w:cs/>
+        </w:rPr>
+        <w:t xml:space="preserve">ในแถบเมนูด้านซ้ายกดที่ </w:t>
+      </w:r>
+      <w:r>
+        <w:t xml:space="preserve">Function Apps </w:t>
+      </w:r>
+      <w:r>
+        <w:rPr>
+          <w:cs/>
+        </w:rPr>
+        <w:t>แล้วดูรายการที่สร้าง</w:t>
+      </w:r>
+    </w:p>
+    <w:p>
+      <w:pPr>
+        <w:keepNext/>
+        <w:tabs>
+          <w:tab w:val="left" w:pos="8550"/>
+        </w:tabs>
+        <w:ind w:left="576"/>
+        <w:jc w:val="center"/>
+      </w:pPr>
+      <w:r>
+        <w:rPr>
+          <w:noProof/>
+        </w:rPr>
+        <w:drawing>
+          <wp:inline distT="0" distB="0" distL="0" distR="0" wp14:anchorId="3527132D" wp14:editId="12E4D0A6">
+            <wp:extent cx="4986939" cy="2788920"/>
+            <wp:effectExtent l="0" t="0" r="4445" b="0"/>
+            <wp:docPr id="23" name="Picture 23"/>
+            <wp:cNvGraphicFramePr>
+              <a:graphicFrameLocks xmlns:a="http://schemas.openxmlformats.org/drawingml/2006/main" noChangeAspect="1"/>
+            </wp:cNvGraphicFramePr>
+            <a:graphic xmlns:a="http://schemas.openxmlformats.org/drawingml/2006/main">
+              <a:graphicData uri="http://schemas.openxmlformats.org/drawingml/2006/picture">
+                <pic:pic xmlns:pic="http://schemas.openxmlformats.org/drawingml/2006/picture">
+                  <pic:nvPicPr>
+                    <pic:cNvPr id="0" name="Picture 6"/>
+                    <pic:cNvPicPr>
+                      <a:picLocks noChangeAspect="1" noChangeArrowheads="1"/>
+                    </pic:cNvPicPr>
+                  </pic:nvPicPr>
+                  <pic:blipFill>
+                    <a:blip r:embed="rId31">
+                      <a:extLst>
+                        <a:ext uri="{28A0092B-C50C-407E-A947-70E740481C1C}">
+                          <a14:useLocalDpi xmlns:a14="http://schemas.microsoft.com/office/drawing/2010/main" val="0"/>
+                        </a:ext>
+                      </a:extLst>
+                    </a:blip>
+                    <a:srcRect/>
+                    <a:stretch>
+                      <a:fillRect/>
+                    </a:stretch>
+                  </pic:blipFill>
+                  <pic:spPr bwMode="auto">
+                    <a:xfrm>
+                      <a:off x="0" y="0"/>
+                      <a:ext cx="5004449" cy="2798712"/>
+                    </a:xfrm>
+                    <a:prstGeom prst="rect">
+                      <a:avLst/>
+                    </a:prstGeom>
+                    <a:noFill/>
+                  </pic:spPr>
+                </pic:pic>
+              </a:graphicData>
+            </a:graphic>
+          </wp:inline>
+        </w:drawing>
+      </w:r>
+    </w:p>
+    <w:p>
+      <w:pPr>
+        <w:pStyle w:val="Caption"/>
+        <w:jc w:val="center"/>
+        <w:rPr>
+          <w:rFonts w:hint="cs"/>
+          <w:i w:val="0"/>
+          <w:iCs w:val="0"/>
+          <w:color w:val="auto"/>
+          <w:sz w:val="28"/>
+          <w:szCs w:val="28"/>
+        </w:rPr>
+      </w:pPr>
+      <w:r>
+        <w:rPr>
+          <w:i w:val="0"/>
+          <w:iCs w:val="0"/>
+          <w:color w:val="auto"/>
+          <w:sz w:val="28"/>
+          <w:szCs w:val="28"/>
+          <w:cs/>
+        </w:rPr>
+        <w:t xml:space="preserve">ภาพที่ </w:t>
+      </w:r>
+      <w:r>
+        <w:rPr>
+          <w:i w:val="0"/>
+          <w:iCs w:val="0"/>
+          <w:color w:val="auto"/>
+          <w:sz w:val="28"/>
+          <w:szCs w:val="28"/>
+        </w:rPr>
+        <w:t xml:space="preserve">3 - </w:t>
+      </w:r>
+      <w:r>
+        <w:rPr>
+          <w:i w:val="0"/>
+          <w:iCs w:val="0"/>
+          <w:color w:val="auto"/>
+          <w:sz w:val="28"/>
+          <w:szCs w:val="28"/>
+        </w:rPr>
+        <w:fldChar w:fldCharType="begin"/>
+      </w:r>
+      <w:r>
+        <w:rPr>
+          <w:i w:val="0"/>
+          <w:iCs w:val="0"/>
+          <w:color w:val="auto"/>
+          <w:sz w:val="28"/>
+          <w:szCs w:val="28"/>
+        </w:rPr>
+        <w:instrText xml:space="preserve"> SEQ </w:instrText>
+      </w:r>
+      <w:r>
+        <w:rPr>
+          <w:i w:val="0"/>
+          <w:iCs w:val="0"/>
+          <w:color w:val="auto"/>
+          <w:sz w:val="28"/>
+          <w:szCs w:val="28"/>
+          <w:cs/>
+        </w:rPr>
+        <w:instrText>ภาพที่</w:instrText>
+      </w:r>
+      <w:r>
+        <w:rPr>
+          <w:i w:val="0"/>
+          <w:iCs w:val="0"/>
+          <w:color w:val="auto"/>
+          <w:sz w:val="28"/>
+          <w:szCs w:val="28"/>
+        </w:rPr>
+        <w:instrText xml:space="preserve">_3_- \* ARABIC </w:instrText>
+      </w:r>
+      <w:r>
+        <w:rPr>
+          <w:i w:val="0"/>
+          <w:iCs w:val="0"/>
+          <w:color w:val="auto"/>
+          <w:sz w:val="28"/>
+          <w:szCs w:val="28"/>
+        </w:rPr>
+        <w:fldChar w:fldCharType="separate"/>
+      </w:r>
+      <w:r>
+        <w:rPr>
+          <w:i w:val="0"/>
+          <w:iCs w:val="0"/>
+          <w:noProof/>
+          <w:color w:val="auto"/>
+          <w:sz w:val="28"/>
+          <w:szCs w:val="28"/>
+        </w:rPr>
+        <w:t>13</w:t>
+      </w:r>
+      <w:r>
+        <w:rPr>
+          <w:i w:val="0"/>
+          <w:iCs w:val="0"/>
+          <w:color w:val="auto"/>
+          <w:sz w:val="28"/>
+          <w:szCs w:val="28"/>
+        </w:rPr>
+        <w:fldChar w:fldCharType="end"/>
+      </w:r>
+      <w:r>
+        <w:rPr>
+          <w:rFonts w:hint="cs"/>
+          <w:i w:val="0"/>
+          <w:iCs w:val="0"/>
+          <w:color w:val="auto"/>
+          <w:sz w:val="28"/>
+          <w:szCs w:val="28"/>
+          <w:cs/>
+        </w:rPr>
+        <w:t xml:space="preserve"> </w:t>
+      </w:r>
+      <w:r>
+        <w:rPr>
+          <w:i w:val="0"/>
+          <w:iCs w:val="0"/>
+          <w:color w:val="auto"/>
+          <w:sz w:val="28"/>
+          <w:szCs w:val="28"/>
+          <w:cs/>
+        </w:rPr>
+        <w:t xml:space="preserve">ตรวจสอบรายการ </w:t>
+      </w:r>
+      <w:r>
+        <w:rPr>
+          <w:i w:val="0"/>
+          <w:iCs w:val="0"/>
+          <w:color w:val="auto"/>
+          <w:sz w:val="28"/>
+          <w:szCs w:val="28"/>
+        </w:rPr>
+        <w:t>Function Apps</w:t>
+      </w:r>
+    </w:p>
+    <w:p>
+      <w:pPr>
+        <w:pStyle w:val="ListParagraph"/>
+        <w:numPr>
+          <w:ilvl w:val="0"/>
+          <w:numId w:val="21"/>
+        </w:numPr>
+      </w:pPr>
+      <w:r>
+        <w:rPr>
+          <w:cs/>
+        </w:rPr>
+        <w:t xml:space="preserve">ส่วนของการสร้างฟังก์ชัน </w:t>
+      </w:r>
+      <w:proofErr w:type="spellStart"/>
+      <w:r>
+        <w:t>FileServer</w:t>
+      </w:r>
+      <w:proofErr w:type="spellEnd"/>
+      <w:r>
+        <w:t xml:space="preserve"> </w:t>
+      </w:r>
+      <w:r>
+        <w:rPr>
+          <w:cs/>
+        </w:rPr>
+        <w:t xml:space="preserve">ภายใน </w:t>
+      </w:r>
+      <w:r>
+        <w:t xml:space="preserve">Function App </w:t>
+      </w:r>
+    </w:p>
+    <w:p>
+      <w:pPr>
+        <w:pStyle w:val="ListParagraph"/>
+        <w:numPr>
+          <w:ilvl w:val="1"/>
+          <w:numId w:val="21"/>
+        </w:numPr>
+      </w:pPr>
+      <w:r>
+        <w:rPr>
+          <w:rFonts w:hint="cs"/>
+          <w:cs/>
+        </w:rPr>
+        <w:t xml:space="preserve">เข้าไปที่รายการ </w:t>
+      </w:r>
+      <w:r>
+        <w:t xml:space="preserve">Function App </w:t>
+      </w:r>
+      <w:r>
+        <w:rPr>
+          <w:rFonts w:hint="cs"/>
+          <w:cs/>
+        </w:rPr>
+        <w:t>ตาม</w:t>
+      </w:r>
+      <w:r>
+        <w:rPr>
+          <w:rFonts w:hint="cs"/>
+          <w:cs/>
+        </w:rPr>
+        <w:t xml:space="preserve">ที่ได้สร้างเอาไว้ภาพที่ 3 </w:t>
+      </w:r>
+      <w:r>
+        <w:rPr>
+          <w:cs/>
+        </w:rPr>
+        <w:t>–</w:t>
+      </w:r>
+      <w:r>
+        <w:rPr>
+          <w:rFonts w:hint="cs"/>
+          <w:cs/>
+        </w:rPr>
+        <w:t xml:space="preserve"> 13 และทำการเลือก</w:t>
+      </w:r>
+      <w:r>
+        <w:rPr>
+          <w:cs/>
+        </w:rPr>
+        <w:br/>
+      </w:r>
+      <w:proofErr w:type="spellStart"/>
+      <w:r>
+        <w:t>FileServerFunction</w:t>
+      </w:r>
+      <w:proofErr w:type="spellEnd"/>
+      <w:r>
+        <w:rPr>
+          <w:rFonts w:hint="cs"/>
+          <w:cs/>
+        </w:rPr>
+        <w:t xml:space="preserve"> </w:t>
+      </w:r>
+    </w:p>
+    <w:p>
+      <w:pPr>
+        <w:pStyle w:val="ListParagraph"/>
+        <w:numPr>
+          <w:ilvl w:val="1"/>
+          <w:numId w:val="21"/>
+        </w:numPr>
+      </w:pPr>
+      <w:r>
+        <w:rPr>
+          <w:cs/>
+        </w:rPr>
+        <w:t xml:space="preserve">ทำการเลือกเข้าไปที่ </w:t>
+      </w:r>
+      <w:proofErr w:type="spellStart"/>
+      <w:r>
+        <w:t>FileServerFunction</w:t>
+      </w:r>
+      <w:proofErr w:type="spellEnd"/>
+      <w:r>
+        <w:t xml:space="preserve"> </w:t>
+      </w:r>
+      <w:r>
+        <w:rPr>
+          <w:cs/>
+        </w:rPr>
+        <w:t xml:space="preserve">จะมีหัวข้อ </w:t>
+      </w:r>
+      <w:r>
+        <w:t xml:space="preserve">Functions </w:t>
+      </w:r>
+      <w:r>
+        <w:rPr>
+          <w:cs/>
+        </w:rPr>
+        <w:t>ขึ้นมา</w:t>
+      </w:r>
+    </w:p>
+    <w:p>
+      <w:pPr>
+        <w:pStyle w:val="ListParagraph"/>
+        <w:numPr>
+          <w:ilvl w:val="1"/>
+          <w:numId w:val="21"/>
+        </w:numPr>
+      </w:pPr>
+      <w:r>
+        <w:rPr>
+          <w:cs/>
+        </w:rPr>
+        <w:t xml:space="preserve">ให้ทำการกดรูปเครื่องหมาย + เพื่อเป็นการสร้างฟังก์ชันที่จะใช้ทำ </w:t>
+      </w:r>
+      <w:proofErr w:type="spellStart"/>
+      <w:r>
+        <w:t>FileServer</w:t>
+      </w:r>
+      <w:proofErr w:type="spellEnd"/>
+      <w:r>
+        <w:rPr>
+          <w:rFonts w:hint="cs"/>
+          <w:cs/>
+        </w:rPr>
+        <w:t xml:space="preserve"> </w:t>
+      </w:r>
+    </w:p>
+    <w:p>
+      <w:pPr>
+        <w:pStyle w:val="ListParagraph"/>
+        <w:numPr>
+          <w:ilvl w:val="1"/>
+          <w:numId w:val="21"/>
+        </w:numPr>
+      </w:pPr>
+      <w:r>
+        <w:rPr>
+          <w:cs/>
+        </w:rPr>
+        <w:t xml:space="preserve">เลือกฟังก์ชันแบบ </w:t>
+      </w:r>
+      <w:r>
+        <w:t>HTTP trigge</w:t>
+      </w:r>
+      <w:r>
+        <w:t>r</w:t>
+      </w:r>
+    </w:p>
+    <w:p>
+      <w:pPr>
+        <w:keepNext/>
+        <w:tabs>
+          <w:tab w:val="left" w:pos="8550"/>
+        </w:tabs>
+        <w:ind w:left="432"/>
+        <w:jc w:val="center"/>
+      </w:pPr>
+      <w:r>
+        <w:rPr>
+          <w:noProof/>
+        </w:rPr>
+        <w:lastRenderedPageBreak/>
+        <w:drawing>
+          <wp:inline distT="0" distB="0" distL="0" distR="0" wp14:anchorId="25E69C4A" wp14:editId="1B068BB7">
+            <wp:extent cx="4970145" cy="2918505"/>
+            <wp:effectExtent l="0" t="0" r="1905" b="0"/>
+            <wp:docPr id="24" name="Picture 24"/>
+            <wp:cNvGraphicFramePr>
+              <a:graphicFrameLocks xmlns:a="http://schemas.openxmlformats.org/drawingml/2006/main" noChangeAspect="1"/>
+            </wp:cNvGraphicFramePr>
+            <a:graphic xmlns:a="http://schemas.openxmlformats.org/drawingml/2006/main">
+              <a:graphicData uri="http://schemas.openxmlformats.org/drawingml/2006/picture">
+                <pic:pic xmlns:pic="http://schemas.openxmlformats.org/drawingml/2006/picture">
+                  <pic:nvPicPr>
+                    <pic:cNvPr id="0" name="Picture 7"/>
+                    <pic:cNvPicPr>
+                      <a:picLocks noChangeAspect="1" noChangeArrowheads="1"/>
+                    </pic:cNvPicPr>
+                  </pic:nvPicPr>
+                  <pic:blipFill>
+                    <a:blip r:embed="rId32">
+                      <a:extLst>
+                        <a:ext uri="{28A0092B-C50C-407E-A947-70E740481C1C}">
+                          <a14:useLocalDpi xmlns:a14="http://schemas.microsoft.com/office/drawing/2010/main" val="0"/>
+                        </a:ext>
+                      </a:extLst>
+                    </a:blip>
+                    <a:srcRect/>
+                    <a:stretch>
+                      <a:fillRect/>
+                    </a:stretch>
+                  </pic:blipFill>
+                  <pic:spPr bwMode="auto">
+                    <a:xfrm>
+                      <a:off x="0" y="0"/>
+                      <a:ext cx="5030552" cy="2953977"/>
+                    </a:xfrm>
+                    <a:prstGeom prst="rect">
+                      <a:avLst/>
+                    </a:prstGeom>
+                    <a:noFill/>
+                  </pic:spPr>
+                </pic:pic>
+              </a:graphicData>
+            </a:graphic>
+          </wp:inline>
+        </w:drawing>
+      </w:r>
+    </w:p>
+    <w:p>
+      <w:pPr>
+        <w:pStyle w:val="Caption"/>
+        <w:jc w:val="center"/>
+        <w:rPr>
+          <w:i w:val="0"/>
+          <w:iCs w:val="0"/>
+          <w:color w:val="auto"/>
+          <w:sz w:val="28"/>
+          <w:szCs w:val="28"/>
+        </w:rPr>
+      </w:pPr>
+      <w:r>
+        <w:rPr>
+          <w:i w:val="0"/>
+          <w:iCs w:val="0"/>
+          <w:color w:val="auto"/>
+          <w:sz w:val="28"/>
+          <w:szCs w:val="28"/>
+          <w:cs/>
+        </w:rPr>
+        <w:t xml:space="preserve">ภาพที่ </w:t>
+      </w:r>
+      <w:r>
+        <w:rPr>
+          <w:i w:val="0"/>
+          <w:iCs w:val="0"/>
+          <w:color w:val="auto"/>
+          <w:sz w:val="28"/>
+          <w:szCs w:val="28"/>
+        </w:rPr>
+        <w:t xml:space="preserve">3 - </w:t>
+      </w:r>
+      <w:r>
+        <w:rPr>
+          <w:i w:val="0"/>
+          <w:iCs w:val="0"/>
+          <w:color w:val="auto"/>
+          <w:sz w:val="28"/>
+          <w:szCs w:val="28"/>
+        </w:rPr>
+        <w:fldChar w:fldCharType="begin"/>
+      </w:r>
+      <w:r>
+        <w:rPr>
+          <w:i w:val="0"/>
+          <w:iCs w:val="0"/>
+          <w:color w:val="auto"/>
+          <w:sz w:val="28"/>
+          <w:szCs w:val="28"/>
+        </w:rPr>
+        <w:instrText xml:space="preserve"> SEQ </w:instrText>
+      </w:r>
+      <w:r>
+        <w:rPr>
+          <w:i w:val="0"/>
+          <w:iCs w:val="0"/>
+          <w:color w:val="auto"/>
+          <w:sz w:val="28"/>
+          <w:szCs w:val="28"/>
+          <w:cs/>
+        </w:rPr>
+        <w:instrText>ภาพที่</w:instrText>
+      </w:r>
+      <w:r>
+        <w:rPr>
+          <w:i w:val="0"/>
+          <w:iCs w:val="0"/>
+          <w:color w:val="auto"/>
+          <w:sz w:val="28"/>
+          <w:szCs w:val="28"/>
+        </w:rPr>
+        <w:instrText xml:space="preserve">_3_- \* ARABIC </w:instrText>
+      </w:r>
+      <w:r>
+        <w:rPr>
+          <w:i w:val="0"/>
+          <w:iCs w:val="0"/>
+          <w:color w:val="auto"/>
+          <w:sz w:val="28"/>
+          <w:szCs w:val="28"/>
+        </w:rPr>
+        <w:fldChar w:fldCharType="separate"/>
+      </w:r>
+      <w:r>
+        <w:rPr>
+          <w:i w:val="0"/>
+          <w:iCs w:val="0"/>
+          <w:noProof/>
+          <w:color w:val="auto"/>
+          <w:sz w:val="28"/>
+          <w:szCs w:val="28"/>
+        </w:rPr>
+        <w:t>14</w:t>
+      </w:r>
+      <w:r>
+        <w:rPr>
+          <w:i w:val="0"/>
+          <w:iCs w:val="0"/>
+          <w:color w:val="auto"/>
+          <w:sz w:val="28"/>
+          <w:szCs w:val="28"/>
+        </w:rPr>
+        <w:fldChar w:fldCharType="end"/>
+      </w:r>
+      <w:r>
+        <w:rPr>
+          <w:i w:val="0"/>
+          <w:iCs w:val="0"/>
+          <w:color w:val="auto"/>
+          <w:sz w:val="28"/>
+          <w:szCs w:val="28"/>
+        </w:rPr>
+        <w:t xml:space="preserve"> </w:t>
+      </w:r>
+      <w:r>
+        <w:rPr>
+          <w:i w:val="0"/>
+          <w:iCs w:val="0"/>
+          <w:color w:val="auto"/>
+          <w:sz w:val="28"/>
+          <w:szCs w:val="28"/>
+          <w:cs/>
+        </w:rPr>
+        <w:t xml:space="preserve">การสร้างฟังก์ชัน </w:t>
+      </w:r>
+      <w:proofErr w:type="spellStart"/>
+      <w:r>
+        <w:rPr>
+          <w:i w:val="0"/>
+          <w:iCs w:val="0"/>
+          <w:color w:val="auto"/>
+          <w:sz w:val="28"/>
+          <w:szCs w:val="28"/>
+        </w:rPr>
+        <w:t>FileServer</w:t>
+      </w:r>
+      <w:proofErr w:type="spellEnd"/>
+    </w:p>
+    <w:p>
+      <w:pPr>
+        <w:pStyle w:val="ListParagraph"/>
+        <w:numPr>
+          <w:ilvl w:val="1"/>
+          <w:numId w:val="21"/>
+        </w:numPr>
+      </w:pPr>
+      <w:r>
+        <w:rPr>
+          <w:cs/>
+        </w:rPr>
+        <w:t xml:space="preserve">หลังจากเลือก </w:t>
+      </w:r>
+      <w:r>
+        <w:t xml:space="preserve">HTTP trigger </w:t>
+      </w:r>
+      <w:r>
+        <w:rPr>
+          <w:cs/>
+        </w:rPr>
+        <w:t>จะมีหน้าต่างขึ้นมาให้กรอกข้อมูล</w:t>
+      </w:r>
+    </w:p>
+    <w:p>
+      <w:pPr>
+        <w:keepNext/>
+        <w:ind w:left="432"/>
+        <w:jc w:val="center"/>
+      </w:pPr>
+      <w:r>
+        <w:rPr>
+          <w:noProof/>
+        </w:rPr>
+        <w:drawing>
+          <wp:inline distT="0" distB="0" distL="0" distR="0" wp14:anchorId="3021FC6B" wp14:editId="29C3A7BF">
+            <wp:extent cx="5046961" cy="3185700"/>
+            <wp:effectExtent l="0" t="0" r="1905" b="0"/>
+            <wp:docPr id="25" name="Picture 25"/>
+            <wp:cNvGraphicFramePr>
+              <a:graphicFrameLocks xmlns:a="http://schemas.openxmlformats.org/drawingml/2006/main" noChangeAspect="1"/>
+            </wp:cNvGraphicFramePr>
+            <a:graphic xmlns:a="http://schemas.openxmlformats.org/drawingml/2006/main">
+              <a:graphicData uri="http://schemas.openxmlformats.org/drawingml/2006/picture">
+                <pic:pic xmlns:pic="http://schemas.openxmlformats.org/drawingml/2006/picture">
+                  <pic:nvPicPr>
+                    <pic:cNvPr id="0" name="Picture 8"/>
+                    <pic:cNvPicPr>
+                      <a:picLocks noChangeAspect="1" noChangeArrowheads="1"/>
+                    </pic:cNvPicPr>
+                  </pic:nvPicPr>
+                  <pic:blipFill>
+                    <a:blip r:embed="rId33">
+                      <a:extLst>
+                        <a:ext uri="{28A0092B-C50C-407E-A947-70E740481C1C}">
+                          <a14:useLocalDpi xmlns:a14="http://schemas.microsoft.com/office/drawing/2010/main" val="0"/>
+                        </a:ext>
+                      </a:extLst>
+                    </a:blip>
+                    <a:srcRect/>
+                    <a:stretch>
+                      <a:fillRect/>
+                    </a:stretch>
+                  </pic:blipFill>
+                  <pic:spPr bwMode="auto">
+                    <a:xfrm>
+                      <a:off x="0" y="0"/>
+                      <a:ext cx="5071607" cy="3201257"/>
+                    </a:xfrm>
+                    <a:prstGeom prst="rect">
+                      <a:avLst/>
+                    </a:prstGeom>
+                    <a:noFill/>
+                  </pic:spPr>
+                </pic:pic>
+              </a:graphicData>
+            </a:graphic>
+          </wp:inline>
+        </w:drawing>
+      </w:r>
+    </w:p>
+    <w:p>
+      <w:pPr>
+        <w:pStyle w:val="Caption"/>
+        <w:jc w:val="center"/>
+        <w:rPr>
+          <w:i w:val="0"/>
+          <w:iCs w:val="0"/>
+          <w:color w:val="auto"/>
+          <w:sz w:val="28"/>
+          <w:szCs w:val="28"/>
+        </w:rPr>
+      </w:pPr>
+      <w:r>
+        <w:rPr>
+          <w:i w:val="0"/>
+          <w:iCs w:val="0"/>
+          <w:color w:val="auto"/>
+          <w:sz w:val="28"/>
+          <w:szCs w:val="28"/>
+          <w:cs/>
+        </w:rPr>
+        <w:t xml:space="preserve">ภาพที่ </w:t>
+      </w:r>
+      <w:r>
+        <w:rPr>
+          <w:i w:val="0"/>
+          <w:iCs w:val="0"/>
+          <w:color w:val="auto"/>
+          <w:sz w:val="28"/>
+          <w:szCs w:val="28"/>
+        </w:rPr>
+        <w:t xml:space="preserve">3 - </w:t>
+      </w:r>
+      <w:r>
+        <w:rPr>
+          <w:i w:val="0"/>
+          <w:iCs w:val="0"/>
+          <w:color w:val="auto"/>
+          <w:sz w:val="28"/>
+          <w:szCs w:val="28"/>
+        </w:rPr>
+        <w:fldChar w:fldCharType="begin"/>
+      </w:r>
+      <w:r>
+        <w:rPr>
+          <w:i w:val="0"/>
+          <w:iCs w:val="0"/>
+          <w:color w:val="auto"/>
+          <w:sz w:val="28"/>
+          <w:szCs w:val="28"/>
+        </w:rPr>
+        <w:instrText xml:space="preserve"> SEQ </w:instrText>
+      </w:r>
+      <w:r>
+        <w:rPr>
+          <w:i w:val="0"/>
+          <w:iCs w:val="0"/>
+          <w:color w:val="auto"/>
+          <w:sz w:val="28"/>
+          <w:szCs w:val="28"/>
+          <w:cs/>
+        </w:rPr>
+        <w:instrText>ภาพที่</w:instrText>
+      </w:r>
+      <w:r>
+        <w:rPr>
+          <w:i w:val="0"/>
+          <w:iCs w:val="0"/>
+          <w:color w:val="auto"/>
+          <w:sz w:val="28"/>
+          <w:szCs w:val="28"/>
+        </w:rPr>
+        <w:instrText xml:space="preserve">_3_- \* ARABIC </w:instrText>
+      </w:r>
+      <w:r>
+        <w:rPr>
+          <w:i w:val="0"/>
+          <w:iCs w:val="0"/>
+          <w:color w:val="auto"/>
+          <w:sz w:val="28"/>
+          <w:szCs w:val="28"/>
+        </w:rPr>
+        <w:fldChar w:fldCharType="separate"/>
+      </w:r>
+      <w:r>
+        <w:rPr>
+          <w:i w:val="0"/>
+          <w:iCs w:val="0"/>
+          <w:noProof/>
+          <w:color w:val="auto"/>
+          <w:sz w:val="28"/>
+          <w:szCs w:val="28"/>
+        </w:rPr>
+        <w:t>15</w:t>
+      </w:r>
+      <w:r>
+        <w:rPr>
+          <w:i w:val="0"/>
+          <w:iCs w:val="0"/>
+          <w:color w:val="auto"/>
+          <w:sz w:val="28"/>
+          <w:szCs w:val="28"/>
+        </w:rPr>
+        <w:fldChar w:fldCharType="end"/>
+      </w:r>
+      <w:r>
+        <w:rPr>
+          <w:i w:val="0"/>
+          <w:iCs w:val="0"/>
+          <w:color w:val="auto"/>
+          <w:sz w:val="28"/>
+          <w:szCs w:val="28"/>
+        </w:rPr>
+        <w:t xml:space="preserve"> </w:t>
+      </w:r>
+      <w:r>
+        <w:rPr>
+          <w:i w:val="0"/>
+          <w:iCs w:val="0"/>
+          <w:color w:val="auto"/>
+          <w:sz w:val="28"/>
+          <w:szCs w:val="28"/>
+          <w:cs/>
+        </w:rPr>
+        <w:t>หน้ากรอกข้อมูลของ</w:t>
+      </w:r>
+      <w:r>
+        <w:rPr>
+          <w:rFonts w:hint="cs"/>
+          <w:i w:val="0"/>
+          <w:iCs w:val="0"/>
+          <w:color w:val="auto"/>
+          <w:sz w:val="28"/>
+          <w:szCs w:val="28"/>
+          <w:cs/>
+        </w:rPr>
+        <w:t>สำหรับสร้าง</w:t>
+      </w:r>
+      <w:r>
+        <w:rPr>
+          <w:i w:val="0"/>
+          <w:iCs w:val="0"/>
+          <w:color w:val="auto"/>
+          <w:sz w:val="28"/>
+          <w:szCs w:val="28"/>
+          <w:cs/>
+        </w:rPr>
+        <w:t>ฟังก์ชัน</w:t>
+      </w:r>
+      <w:r>
+        <w:rPr>
+          <w:rFonts w:hint="cs"/>
+          <w:i w:val="0"/>
+          <w:iCs w:val="0"/>
+          <w:color w:val="auto"/>
+          <w:sz w:val="28"/>
+          <w:szCs w:val="28"/>
+          <w:cs/>
+        </w:rPr>
+        <w:t xml:space="preserve"> </w:t>
+      </w:r>
+      <w:proofErr w:type="spellStart"/>
+      <w:r>
+        <w:rPr>
+          <w:i w:val="0"/>
+          <w:iCs w:val="0"/>
+          <w:color w:val="auto"/>
+          <w:sz w:val="28"/>
+          <w:szCs w:val="28"/>
+        </w:rPr>
+        <w:t>FileServer</w:t>
+      </w:r>
+      <w:proofErr w:type="spellEnd"/>
+    </w:p>
+    <w:p>
+      <w:r>
+        <w:br w:type="page"/>
+      </w:r>
+    </w:p>
+    <w:p>
+      <w:pPr>
+        <w:ind w:left="432"/>
+      </w:pPr>
+      <w:r>
+        <w:rPr>
+          <w:cs/>
+        </w:rPr>
+        <w:lastRenderedPageBreak/>
+        <w:t>คำอธิบาย</w:t>
+      </w:r>
+      <w:r>
+        <w:rPr>
+          <w:rFonts w:hint="cs"/>
+          <w:cs/>
+        </w:rPr>
+        <w:t>จาก</w:t>
+      </w:r>
+      <w:r>
+        <w:rPr>
+          <w:cs/>
+        </w:rPr>
+        <w:t>ภาพ</w:t>
+      </w:r>
+      <w:r>
+        <w:rPr>
+          <w:rFonts w:hint="cs"/>
+          <w:cs/>
+        </w:rPr>
+        <w:t xml:space="preserve"> 3 </w:t>
+      </w:r>
+      <w:r>
+        <w:rPr>
+          <w:cs/>
+        </w:rPr>
+        <w:t>–</w:t>
+      </w:r>
+      <w:r>
+        <w:rPr>
+          <w:rFonts w:hint="cs"/>
+          <w:cs/>
+        </w:rPr>
+        <w:t xml:space="preserve"> 15</w:t>
+      </w:r>
+    </w:p>
+    <w:p>
+      <w:pPr>
+        <w:pStyle w:val="ListParagraph"/>
+        <w:numPr>
+          <w:ilvl w:val="0"/>
+          <w:numId w:val="23"/>
+        </w:numPr>
+      </w:pPr>
+      <w:r>
+        <w:t xml:space="preserve">Language </w:t>
+      </w:r>
+      <w:r>
+        <w:rPr>
+          <w:rFonts w:hint="cs"/>
+          <w:cs/>
+        </w:rPr>
+        <w:t xml:space="preserve">ภาษาที่ใช้ในการเขียนคำสั่ง ใช้ </w:t>
+      </w:r>
+      <w:r>
+        <w:t>C#</w:t>
+      </w:r>
+    </w:p>
+    <w:p>
+      <w:pPr>
+        <w:pStyle w:val="ListParagraph"/>
+        <w:numPr>
+          <w:ilvl w:val="0"/>
+          <w:numId w:val="23"/>
+        </w:numPr>
+      </w:pPr>
+      <w:r>
+        <w:t xml:space="preserve">Name </w:t>
+      </w:r>
+      <w:r>
+        <w:rPr>
+          <w:rFonts w:hint="cs"/>
+          <w:cs/>
+        </w:rPr>
+        <w:t>ชื่อของฟังก์ชัน</w:t>
+      </w:r>
+      <w:r>
+        <w:t xml:space="preserve"> </w:t>
+      </w:r>
+      <w:r>
+        <w:rPr>
+          <w:rFonts w:hint="cs"/>
+          <w:cs/>
+        </w:rPr>
+        <w:t xml:space="preserve">ตั้งให้เป็น </w:t>
+      </w:r>
+      <w:proofErr w:type="spellStart"/>
+      <w:r>
+        <w:t>FileServer</w:t>
+      </w:r>
+      <w:proofErr w:type="spellEnd"/>
+    </w:p>
+    <w:p>
+      <w:pPr>
+        <w:pStyle w:val="ListParagraph"/>
+        <w:numPr>
+          <w:ilvl w:val="0"/>
+          <w:numId w:val="23"/>
+        </w:numPr>
+      </w:pPr>
+      <w:r>
+        <w:t xml:space="preserve">Authorization Level </w:t>
+      </w:r>
+      <w:r>
+        <w:rPr>
+          <w:rFonts w:hint="cs"/>
+          <w:cs/>
+        </w:rPr>
+        <w:t xml:space="preserve">เลือก </w:t>
+      </w:r>
+      <w:r>
+        <w:t>Function</w:t>
+      </w:r>
+    </w:p>
+    <w:p>
+      <w:pPr>
+        <w:pStyle w:val="ListParagraph"/>
+        <w:numPr>
+          <w:ilvl w:val="0"/>
+          <w:numId w:val="23"/>
+        </w:numPr>
+      </w:pPr>
+      <w:r>
+        <w:rPr>
+          <w:rFonts w:hint="cs"/>
+          <w:cs/>
+        </w:rPr>
+        <w:t xml:space="preserve">เสร็จแล้วกด </w:t>
+      </w:r>
+      <w:r>
+        <w:t xml:space="preserve">Create </w:t>
+      </w:r>
+      <w:r>
+        <w:rPr>
+          <w:rFonts w:hint="cs"/>
+          <w:cs/>
+        </w:rPr>
+        <w:t>เพื่อเป็นการสร้าง</w:t>
+      </w:r>
+    </w:p>
+    <w:p>
+      <w:pPr>
+        <w:pStyle w:val="ListParagraph"/>
+        <w:ind w:left="1152"/>
+        <w:rPr>
+          <w:rFonts w:hint="cs"/>
+        </w:rPr>
+      </w:pPr>
+    </w:p>
+    <w:p>
+      <w:pPr>
+        <w:pStyle w:val="ListParagraph"/>
+        <w:numPr>
+          <w:ilvl w:val="1"/>
+          <w:numId w:val="21"/>
+        </w:numPr>
+      </w:pPr>
+      <w:r>
+        <w:rPr>
+          <w:rFonts w:hint="cs"/>
+          <w:cs/>
+        </w:rPr>
+        <w:t xml:space="preserve">เมื่อทำการ </w:t>
+      </w:r>
+      <w:r>
+        <w:t xml:space="preserve">create </w:t>
+      </w:r>
+      <w:r>
+        <w:rPr>
+          <w:rFonts w:hint="cs"/>
+          <w:cs/>
+        </w:rPr>
+        <w:t xml:space="preserve">ฟังก์ชัน </w:t>
+      </w:r>
+      <w:proofErr w:type="spellStart"/>
+      <w:r>
+        <w:t>FileServer</w:t>
+      </w:r>
+      <w:proofErr w:type="spellEnd"/>
+      <w:r>
+        <w:t xml:space="preserve"> </w:t>
+      </w:r>
+      <w:r>
+        <w:rPr>
+          <w:rFonts w:hint="cs"/>
+          <w:cs/>
+        </w:rPr>
+        <w:t>เรียบร้อยแล้วให้</w:t>
+      </w:r>
+      <w:r>
+        <w:rPr>
+          <w:rFonts w:hint="cs"/>
+          <w:cs/>
+        </w:rPr>
+        <w:t xml:space="preserve">เข้าไปตรวจสอบในแถบ </w:t>
+      </w:r>
+      <w:r>
+        <w:t>Function App</w:t>
+      </w:r>
+      <w:r>
+        <w:rPr>
+          <w:rFonts w:hint="cs"/>
+          <w:cs/>
+        </w:rPr>
+        <w:t xml:space="preserve"> เลือก </w:t>
+      </w:r>
+      <w:proofErr w:type="spellStart"/>
+      <w:r>
+        <w:t>FileServer</w:t>
+      </w:r>
+      <w:proofErr w:type="spellEnd"/>
+      <w:r>
+        <w:t xml:space="preserve"> </w:t>
+      </w:r>
+      <w:r>
+        <w:rPr>
+          <w:rFonts w:hint="cs"/>
+          <w:cs/>
+        </w:rPr>
+        <w:t>ตามที่ได้สร้างไว้</w:t>
+      </w:r>
+    </w:p>
+    <w:p>
+      <w:pPr>
+        <w:keepNext/>
+        <w:tabs>
+          <w:tab w:val="left" w:pos="8550"/>
+        </w:tabs>
+        <w:ind w:left="432"/>
+        <w:jc w:val="center"/>
+      </w:pPr>
+      <w:r>
+        <w:rPr>
+          <w:noProof/>
+        </w:rPr>
+        <w:drawing>
+          <wp:inline distT="0" distB="0" distL="0" distR="0" wp14:anchorId="5B2AD0D3" wp14:editId="594CD17C">
+            <wp:extent cx="4965807" cy="3329940"/>
+            <wp:effectExtent l="0" t="0" r="6350" b="3810"/>
+            <wp:docPr id="26" name="Picture 26"/>
+            <wp:cNvGraphicFramePr>
+              <a:graphicFrameLocks xmlns:a="http://schemas.openxmlformats.org/drawingml/2006/main" noChangeAspect="1"/>
+            </wp:cNvGraphicFramePr>
+            <a:graphic xmlns:a="http://schemas.openxmlformats.org/drawingml/2006/main">
+              <a:graphicData uri="http://schemas.openxmlformats.org/drawingml/2006/picture">
+                <pic:pic xmlns:pic="http://schemas.openxmlformats.org/drawingml/2006/picture">
+                  <pic:nvPicPr>
+                    <pic:cNvPr id="0" name="Picture 9"/>
+                    <pic:cNvPicPr>
+                      <a:picLocks noChangeAspect="1" noChangeArrowheads="1"/>
+                    </pic:cNvPicPr>
+                  </pic:nvPicPr>
+                  <pic:blipFill>
+                    <a:blip r:embed="rId34">
+                      <a:extLst>
+                        <a:ext uri="{28A0092B-C50C-407E-A947-70E740481C1C}">
+                          <a14:useLocalDpi xmlns:a14="http://schemas.microsoft.com/office/drawing/2010/main" val="0"/>
+                        </a:ext>
+                      </a:extLst>
+                    </a:blip>
+                    <a:srcRect/>
+                    <a:stretch>
+                      <a:fillRect/>
+                    </a:stretch>
+                  </pic:blipFill>
+                  <pic:spPr bwMode="auto">
+                    <a:xfrm>
+                      <a:off x="0" y="0"/>
+                      <a:ext cx="4991600" cy="3347236"/>
+                    </a:xfrm>
+                    <a:prstGeom prst="rect">
+                      <a:avLst/>
+                    </a:prstGeom>
+                    <a:noFill/>
+                  </pic:spPr>
+                </pic:pic>
+              </a:graphicData>
+            </a:graphic>
+          </wp:inline>
+        </w:drawing>
+      </w:r>
+    </w:p>
+    <w:p>
+      <w:pPr>
+        <w:pStyle w:val="Caption"/>
+        <w:jc w:val="center"/>
+        <w:rPr>
+          <w:i w:val="0"/>
+          <w:iCs w:val="0"/>
+          <w:color w:val="auto"/>
+          <w:sz w:val="28"/>
+          <w:szCs w:val="28"/>
+        </w:rPr>
+      </w:pPr>
+      <w:r>
+        <w:rPr>
+          <w:i w:val="0"/>
+          <w:iCs w:val="0"/>
+          <w:color w:val="auto"/>
+          <w:sz w:val="28"/>
+          <w:szCs w:val="28"/>
+          <w:cs/>
+        </w:rPr>
+        <w:t xml:space="preserve">ภาพที่ </w:t>
+      </w:r>
+      <w:r>
+        <w:rPr>
+          <w:i w:val="0"/>
+          <w:iCs w:val="0"/>
+          <w:color w:val="auto"/>
+          <w:sz w:val="28"/>
+          <w:szCs w:val="28"/>
+        </w:rPr>
+        <w:t xml:space="preserve">3 - </w:t>
+      </w:r>
+      <w:r>
+        <w:rPr>
+          <w:i w:val="0"/>
+          <w:iCs w:val="0"/>
+          <w:color w:val="auto"/>
+          <w:sz w:val="28"/>
+          <w:szCs w:val="28"/>
+        </w:rPr>
+        <w:fldChar w:fldCharType="begin"/>
+      </w:r>
+      <w:r>
+        <w:rPr>
+          <w:i w:val="0"/>
+          <w:iCs w:val="0"/>
+          <w:color w:val="auto"/>
+          <w:sz w:val="28"/>
+          <w:szCs w:val="28"/>
+        </w:rPr>
+        <w:instrText xml:space="preserve"> SEQ </w:instrText>
+      </w:r>
+      <w:r>
+        <w:rPr>
+          <w:i w:val="0"/>
+          <w:iCs w:val="0"/>
+          <w:color w:val="auto"/>
+          <w:sz w:val="28"/>
+          <w:szCs w:val="28"/>
+          <w:cs/>
+        </w:rPr>
+        <w:instrText>ภาพที่</w:instrText>
+      </w:r>
+      <w:r>
+        <w:rPr>
+          <w:i w:val="0"/>
+          <w:iCs w:val="0"/>
+          <w:color w:val="auto"/>
+          <w:sz w:val="28"/>
+          <w:szCs w:val="28"/>
+        </w:rPr>
+        <w:instrText xml:space="preserve">_3_- \* ARABIC </w:instrText>
+      </w:r>
+      <w:r>
+        <w:rPr>
+          <w:i w:val="0"/>
+          <w:iCs w:val="0"/>
+          <w:color w:val="auto"/>
+          <w:sz w:val="28"/>
+          <w:szCs w:val="28"/>
+        </w:rPr>
+        <w:fldChar w:fldCharType="separate"/>
+      </w:r>
+      <w:r>
+        <w:rPr>
+          <w:i w:val="0"/>
+          <w:iCs w:val="0"/>
+          <w:noProof/>
+          <w:color w:val="auto"/>
+          <w:sz w:val="28"/>
+          <w:szCs w:val="28"/>
+        </w:rPr>
+        <w:t>16</w:t>
+      </w:r>
+      <w:r>
+        <w:rPr>
+          <w:i w:val="0"/>
+          <w:iCs w:val="0"/>
+          <w:color w:val="auto"/>
+          <w:sz w:val="28"/>
+          <w:szCs w:val="28"/>
+        </w:rPr>
+        <w:fldChar w:fldCharType="end"/>
+      </w:r>
+      <w:r>
+        <w:rPr>
+          <w:i w:val="0"/>
+          <w:iCs w:val="0"/>
+          <w:color w:val="auto"/>
+          <w:sz w:val="28"/>
+          <w:szCs w:val="28"/>
+        </w:rPr>
+        <w:t xml:space="preserve"> </w:t>
+      </w:r>
+      <w:r>
+        <w:rPr>
+          <w:rFonts w:hint="cs"/>
+          <w:i w:val="0"/>
+          <w:iCs w:val="0"/>
+          <w:color w:val="auto"/>
+          <w:sz w:val="28"/>
+          <w:szCs w:val="28"/>
+          <w:cs/>
+        </w:rPr>
+        <w:t>ตรวจสอบ</w:t>
+      </w:r>
+      <w:r>
+        <w:rPr>
+          <w:i w:val="0"/>
+          <w:iCs w:val="0"/>
+          <w:color w:val="auto"/>
+          <w:sz w:val="28"/>
+          <w:szCs w:val="28"/>
+          <w:cs/>
+        </w:rPr>
+        <w:t xml:space="preserve">เมื่อสร้างฟังก์ชัน </w:t>
+      </w:r>
+      <w:proofErr w:type="spellStart"/>
+      <w:r>
+        <w:rPr>
+          <w:i w:val="0"/>
+          <w:iCs w:val="0"/>
+          <w:color w:val="auto"/>
+          <w:sz w:val="28"/>
+          <w:szCs w:val="28"/>
+        </w:rPr>
+        <w:t>FileServer</w:t>
+      </w:r>
+      <w:proofErr w:type="spellEnd"/>
+      <w:r>
+        <w:rPr>
+          <w:i w:val="0"/>
+          <w:iCs w:val="0"/>
+          <w:color w:val="auto"/>
+          <w:sz w:val="28"/>
+          <w:szCs w:val="28"/>
+        </w:rPr>
+        <w:t xml:space="preserve"> </w:t>
+      </w:r>
+      <w:r>
+        <w:rPr>
+          <w:i w:val="0"/>
+          <w:iCs w:val="0"/>
+          <w:color w:val="auto"/>
+          <w:sz w:val="28"/>
+          <w:szCs w:val="28"/>
+          <w:cs/>
+        </w:rPr>
+        <w:t>สำเร็จ</w:t>
+      </w:r>
+    </w:p>
+    <w:p>
+      <w:pPr>
+        <w:pStyle w:val="ListParagraph"/>
+        <w:numPr>
+          <w:ilvl w:val="1"/>
+          <w:numId w:val="21"/>
+        </w:numPr>
+      </w:pPr>
+      <w:r>
+        <w:rPr>
+          <w:cs/>
+        </w:rPr>
+        <w:t xml:space="preserve">ทำการเขียนโค้ดคำสั่งใส่เข้าไปในฟังก์ชัน </w:t>
+      </w:r>
+      <w:proofErr w:type="spellStart"/>
+      <w:r>
+        <w:t>FileServer</w:t>
+      </w:r>
+      <w:proofErr w:type="spellEnd"/>
+      <w:r>
+        <w:t xml:space="preserve"> </w:t>
+      </w:r>
+      <w:r>
+        <w:rPr>
+          <w:cs/>
+        </w:rPr>
+        <w:t>ที่สร้างขึ้นมาได้เลย</w:t>
+      </w:r>
+    </w:p>
+    <w:p>
+      <w:pPr>
+        <w:keepNext/>
+        <w:ind w:left="432"/>
+        <w:jc w:val="center"/>
+      </w:pPr>
+      <w:r>
+        <w:rPr>
+          <w:noProof/>
+        </w:rPr>
+        <w:lastRenderedPageBreak/>
+        <w:drawing>
+          <wp:inline distT="0" distB="0" distL="0" distR="0" wp14:anchorId="1C2B72B0" wp14:editId="5C2E9809">
+            <wp:extent cx="4995961" cy="2562225"/>
+            <wp:effectExtent l="0" t="0" r="0" b="0"/>
+            <wp:docPr id="28" name="Picture 28"/>
+            <wp:cNvGraphicFramePr>
+              <a:graphicFrameLocks xmlns:a="http://schemas.openxmlformats.org/drawingml/2006/main" noChangeAspect="1"/>
+            </wp:cNvGraphicFramePr>
+            <a:graphic xmlns:a="http://schemas.openxmlformats.org/drawingml/2006/main">
+              <a:graphicData uri="http://schemas.openxmlformats.org/drawingml/2006/picture">
+                <pic:pic xmlns:pic="http://schemas.openxmlformats.org/drawingml/2006/picture">
+                  <pic:nvPicPr>
+                    <pic:cNvPr id="0" name="Picture 11"/>
+                    <pic:cNvPicPr>
+                      <a:picLocks noChangeAspect="1" noChangeArrowheads="1"/>
+                    </pic:cNvPicPr>
+                  </pic:nvPicPr>
+                  <pic:blipFill>
+                    <a:blip r:embed="rId35">
+                      <a:extLst>
+                        <a:ext uri="{28A0092B-C50C-407E-A947-70E740481C1C}">
+                          <a14:useLocalDpi xmlns:a14="http://schemas.microsoft.com/office/drawing/2010/main" val="0"/>
+                        </a:ext>
+                      </a:extLst>
+                    </a:blip>
+                    <a:srcRect/>
+                    <a:stretch>
+                      <a:fillRect/>
+                    </a:stretch>
+                  </pic:blipFill>
+                  <pic:spPr bwMode="auto">
+                    <a:xfrm>
+                      <a:off x="0" y="0"/>
+                      <a:ext cx="5070161" cy="2600279"/>
+                    </a:xfrm>
+                    <a:prstGeom prst="rect">
+                      <a:avLst/>
+                    </a:prstGeom>
+                    <a:noFill/>
+                  </pic:spPr>
+                </pic:pic>
+              </a:graphicData>
+            </a:graphic>
+          </wp:inline>
+        </w:drawing>
+      </w:r>
+    </w:p>
+    <w:p>
+      <w:pPr>
+        <w:pStyle w:val="Caption"/>
+        <w:jc w:val="center"/>
+        <w:rPr>
+          <w:rFonts w:hint="cs"/>
+          <w:i w:val="0"/>
+          <w:iCs w:val="0"/>
+          <w:color w:val="auto"/>
+          <w:sz w:val="28"/>
+          <w:szCs w:val="28"/>
+        </w:rPr>
+      </w:pPr>
+      <w:r>
+        <w:rPr>
+          <w:i w:val="0"/>
+          <w:iCs w:val="0"/>
+          <w:color w:val="auto"/>
+          <w:sz w:val="28"/>
+          <w:szCs w:val="28"/>
+          <w:cs/>
+        </w:rPr>
+        <w:t xml:space="preserve">ภาพที่ </w:t>
+      </w:r>
+      <w:r>
+        <w:rPr>
+          <w:i w:val="0"/>
+          <w:iCs w:val="0"/>
+          <w:color w:val="auto"/>
+          <w:sz w:val="28"/>
+          <w:szCs w:val="28"/>
+        </w:rPr>
+        <w:t xml:space="preserve">3 - </w:t>
+      </w:r>
+      <w:r>
+        <w:rPr>
+          <w:i w:val="0"/>
+          <w:iCs w:val="0"/>
+          <w:color w:val="auto"/>
+          <w:sz w:val="28"/>
+          <w:szCs w:val="28"/>
+        </w:rPr>
+        <w:fldChar w:fldCharType="begin"/>
+      </w:r>
+      <w:r>
+        <w:rPr>
+          <w:i w:val="0"/>
+          <w:iCs w:val="0"/>
+          <w:color w:val="auto"/>
+          <w:sz w:val="28"/>
+          <w:szCs w:val="28"/>
+        </w:rPr>
+        <w:instrText xml:space="preserve"> SEQ </w:instrText>
+      </w:r>
+      <w:r>
+        <w:rPr>
+          <w:i w:val="0"/>
+          <w:iCs w:val="0"/>
+          <w:color w:val="auto"/>
+          <w:sz w:val="28"/>
+          <w:szCs w:val="28"/>
+          <w:cs/>
+        </w:rPr>
+        <w:instrText>ภาพที่</w:instrText>
+      </w:r>
+      <w:r>
+        <w:rPr>
+          <w:i w:val="0"/>
+          <w:iCs w:val="0"/>
+          <w:color w:val="auto"/>
+          <w:sz w:val="28"/>
+          <w:szCs w:val="28"/>
+        </w:rPr>
+        <w:instrText xml:space="preserve">_3_- \* ARABIC </w:instrText>
+      </w:r>
+      <w:r>
+        <w:rPr>
+          <w:i w:val="0"/>
+          <w:iCs w:val="0"/>
+          <w:color w:val="auto"/>
+          <w:sz w:val="28"/>
+          <w:szCs w:val="28"/>
+        </w:rPr>
+        <w:fldChar w:fldCharType="separate"/>
+      </w:r>
+      <w:r>
+        <w:rPr>
+          <w:i w:val="0"/>
+          <w:iCs w:val="0"/>
+          <w:noProof/>
+          <w:color w:val="auto"/>
+          <w:sz w:val="28"/>
+          <w:szCs w:val="28"/>
+        </w:rPr>
+        <w:t>17</w:t>
+      </w:r>
+      <w:r>
+        <w:rPr>
+          <w:i w:val="0"/>
+          <w:iCs w:val="0"/>
+          <w:color w:val="auto"/>
+          <w:sz w:val="28"/>
+          <w:szCs w:val="28"/>
+        </w:rPr>
+        <w:fldChar w:fldCharType="end"/>
+      </w:r>
+      <w:r>
+        <w:rPr>
+          <w:rFonts w:hint="cs"/>
+          <w:i w:val="0"/>
+          <w:iCs w:val="0"/>
+          <w:color w:val="auto"/>
+          <w:sz w:val="28"/>
+          <w:szCs w:val="28"/>
+          <w:cs/>
+        </w:rPr>
+        <w:t xml:space="preserve"> ตัวอย่าง</w:t>
+      </w:r>
+      <w:r>
+        <w:rPr>
+          <w:i w:val="0"/>
+          <w:iCs w:val="0"/>
+          <w:color w:val="auto"/>
+          <w:sz w:val="28"/>
+          <w:szCs w:val="28"/>
+          <w:cs/>
+        </w:rPr>
+        <w:t xml:space="preserve">การเขียนโค้ดคำสั่งลงในฟังก์ชัน </w:t>
+      </w:r>
+      <w:proofErr w:type="spellStart"/>
+      <w:r>
+        <w:rPr>
+          <w:i w:val="0"/>
+          <w:iCs w:val="0"/>
+          <w:color w:val="auto"/>
+          <w:sz w:val="28"/>
+          <w:szCs w:val="28"/>
+        </w:rPr>
+        <w:t>FileServer</w:t>
+      </w:r>
+      <w:proofErr w:type="spellEnd"/>
+    </w:p>
+    <w:p>
+      <w:pPr>
+        <w:pStyle w:val="ListParagraph"/>
+        <w:numPr>
+          <w:ilvl w:val="1"/>
+          <w:numId w:val="21"/>
+        </w:numPr>
+      </w:pPr>
+      <w:r>
+        <w:rPr>
+          <w:rFonts w:hint="cs"/>
+          <w:cs/>
+        </w:rPr>
+        <w:t>ฟหกฟหก</w:t>
+      </w:r>
+    </w:p>
+    <w:p>
+      <w:pPr>
+        <w:pStyle w:val="ListParagraph"/>
+        <w:numPr>
+          <w:ilvl w:val="0"/>
+          <w:numId w:val="21"/>
+        </w:numPr>
+      </w:pPr>
+      <w:proofErr w:type="spellStart"/>
+      <w:r>
+        <w:rPr>
+          <w:cs/>
+        </w:rPr>
+        <w:t>อัพ</w:t>
+      </w:r>
+      <w:proofErr w:type="spellEnd"/>
+      <w:r>
+        <w:rPr>
+          <w:cs/>
+        </w:rPr>
+        <w:t xml:space="preserve">โหลดไฟล์เข้าไปยัง </w:t>
+      </w:r>
+      <w:proofErr w:type="spellStart"/>
+      <w:r>
+        <w:t>FileServerFunction</w:t>
+      </w:r>
+      <w:proofErr w:type="spellEnd"/>
+      <w:r>
+        <w:t xml:space="preserve"> Function App</w:t>
+      </w:r>
+    </w:p>
+    <w:p>
+      <w:pPr>
+        <w:pStyle w:val="ListParagraph"/>
+        <w:numPr>
+          <w:ilvl w:val="0"/>
+          <w:numId w:val="21"/>
+        </w:numPr>
+      </w:pPr>
+      <w:bookmarkStart w:id="12" w:name="_GoBack"/>
+      <w:bookmarkEnd w:id="12"/>
+      <w:r>
+        <w:rPr>
+          <w:cs/>
+        </w:rPr>
+        <w:br/>
+      </w:r>
+    </w:p>
+    <w:p>
+      <w:pPr>
+        <w:rPr>
+          <w:rFonts w:hint="cs"/>
+        </w:rPr>
+      </w:pPr>
     </w:p>
     <w:p/>
-    <w:p>
-      <w:pPr>
-        <w:pStyle w:val="Heading2"/>
-      </w:pPr>
-      <w:bookmarkStart w:id="12" w:name="_Toc530848646"/>
-      <w:r>
-        <w:rPr>
-          <w:rFonts w:hint="cs"/>
-          <w:cs/>
-        </w:rPr>
-        <w:t>ผลการออกแบบฟังก์ชันและหน้าเว็บไซต์</w:t>
-      </w:r>
-      <w:bookmarkEnd w:id="12"/>
-    </w:p>
     <w:p/>
     <w:p>
       <w:pPr>
-        <w:rPr>
-          <w:rFonts w:hint="cs"/>
-        </w:rPr>
-      </w:pPr>
-    </w:p>
-    <w:p>
-      <w:pPr>
         <w:ind w:firstLine="720"/>
         <w:rPr>
-          <w:rFonts w:hint="cs"/>
           <w:cs/>
         </w:rPr>
       </w:pPr>
@@ -9579,6 +13401,119 @@
     </w:lvl>
   </w:abstractNum>
   <w:abstractNum w:abstractNumId="8" w15:restartNumberingAfterBreak="0">
+    <w:nsid w:val="3ED70DC5"/>
+    <w:multiLevelType w:val="multilevel"/>
+    <w:tmpl w:val="0032EA12"/>
+    <w:lvl w:ilvl="0">
+      <w:start w:val="1"/>
+      <w:numFmt w:val="decimal"/>
+      <w:lvlText w:val="3.2.%1."/>
+      <w:lvlJc w:val="left"/>
+      <w:pPr>
+        <w:ind w:left="936" w:hanging="648"/>
+      </w:pPr>
+      <w:rPr>
+        <w:rFonts w:hint="default"/>
+      </w:rPr>
+    </w:lvl>
+    <w:lvl w:ilvl="1">
+      <w:start w:val="1"/>
+      <w:numFmt w:val="decimal"/>
+      <w:lvlText w:val="3.2.%1.%2."/>
+      <w:lvlJc w:val="left"/>
+      <w:pPr>
+        <w:ind w:left="792" w:hanging="432"/>
+      </w:pPr>
+      <w:rPr>
+        <w:rFonts w:hint="default"/>
+      </w:rPr>
+    </w:lvl>
+    <w:lvl w:ilvl="2">
+      <w:start w:val="1"/>
+      <w:numFmt w:val="decimal"/>
+      <w:lvlText w:val="3.2.%1.%2.%3."/>
+      <w:lvlJc w:val="left"/>
+      <w:pPr>
+        <w:ind w:left="1224" w:hanging="504"/>
+      </w:pPr>
+      <w:rPr>
+        <w:rFonts w:hint="default"/>
+      </w:rPr>
+    </w:lvl>
+    <w:lvl w:ilvl="3">
+      <w:start w:val="1"/>
+      <w:numFmt w:val="decimal"/>
+      <w:lvlText w:val="%1.%2.%3.%4."/>
+      <w:lvlJc w:val="left"/>
+      <w:pPr>
+        <w:ind w:left="1728" w:hanging="648"/>
+      </w:pPr>
+      <w:rPr>
+        <w:rFonts w:hint="default"/>
+      </w:rPr>
+    </w:lvl>
+    <w:lvl w:ilvl="4">
+      <w:start w:val="1"/>
+      <w:numFmt w:val="decimal"/>
+      <w:lvlText w:val="%1.%2.%3.%4.%5."/>
+      <w:lvlJc w:val="left"/>
+      <w:pPr>
+        <w:ind w:left="2232" w:hanging="792"/>
+      </w:pPr>
+      <w:rPr>
+        <w:rFonts w:hint="default"/>
+      </w:rPr>
+    </w:lvl>
+    <w:lvl w:ilvl="5">
+      <w:start w:val="1"/>
+      <w:numFmt w:val="decimal"/>
+      <w:lvlText w:val="%1.%2.%3.%4.%5.%6."/>
+      <w:lvlJc w:val="left"/>
+      <w:pPr>
+        <w:ind w:left="2736" w:hanging="936"/>
+      </w:pPr>
+      <w:rPr>
+        <w:rFonts w:hint="default"/>
+      </w:rPr>
+    </w:lvl>
+    <w:lvl w:ilvl="6">
+      <w:start w:val="1"/>
+      <w:numFmt w:val="decimal"/>
+      <w:lvlText w:val="%1.%2.%3.%4.%5.%6.%7."/>
+      <w:lvlJc w:val="left"/>
+      <w:pPr>
+        <w:ind w:left="3240" w:hanging="1080"/>
+      </w:pPr>
+      <w:rPr>
+        <w:rFonts w:hint="default"/>
+      </w:rPr>
+    </w:lvl>
+    <w:lvl w:ilvl="7">
+      <w:start w:val="1"/>
+      <w:numFmt w:val="decimal"/>
+      <w:lvlText w:val="%1.%2.%3.%4.%5.%6.%7.%8."/>
+      <w:lvlJc w:val="left"/>
+      <w:pPr>
+        <w:ind w:left="3744" w:hanging="1224"/>
+      </w:pPr>
+      <w:rPr>
+        <w:rFonts w:hint="default"/>
+      </w:rPr>
+    </w:lvl>
+    <w:lvl w:ilvl="8">
+      <w:start w:val="1"/>
+      <w:numFmt w:val="decimal"/>
+      <w:lvlText w:val="%1.%2.%3.%4.%5.%6.%7.%8.%9."/>
+      <w:lvlJc w:val="left"/>
+      <w:pPr>
+        <w:ind w:left="4320" w:hanging="1440"/>
+      </w:pPr>
+      <w:rPr>
+        <w:rFonts w:hint="default"/>
+      </w:rPr>
+    </w:lvl>
+  </w:abstractNum>
+  <w:abstractNum w:abstractNumId="9" w15:restartNumberingAfterBreak="0">
     <w:nsid w:val="44BB6A7D"/>
     <w:multiLevelType w:val="multilevel"/>
     <w:tmpl w:val="0409001F"/>
@@ -9664,7 +13599,121 @@
       </w:pPr>
     </w:lvl>
   </w:abstractNum>
-  <w:abstractNum w:abstractNumId="9" w15:restartNumberingAfterBreak="0">
+  <w:abstractNum w:abstractNumId="10" w15:restartNumberingAfterBreak="0">
+    <w:nsid w:val="44C50D8A"/>
+    <w:multiLevelType w:val="hybridMultilevel"/>
+    <w:tmpl w:val="16A28466"/>
+    <w:lvl w:ilvl="0" w:tplc="6D966D96">
+      <w:start w:val="2"/>
+      <w:numFmt w:val="bullet"/>
+      <w:lvlText w:val="-"/>
+      <w:lvlJc w:val="left"/>
+      <w:pPr>
+        <w:ind w:left="1944" w:hanging="360"/>
+      </w:pPr>
+      <w:rPr>
+        <w:rFonts w:ascii="AngsanaUPC" w:eastAsia="Browallia New" w:hAnsi="AngsanaUPC" w:cs="AngsanaUPC" w:hint="default"/>
+        <w:lang w:bidi="th-TH"/>
+      </w:rPr>
+    </w:lvl>
+    <w:lvl w:ilvl="1" w:tplc="04090003" w:tentative="1">
+      <w:start w:val="1"/>
+      <w:numFmt w:val="bullet"/>
+      <w:lvlText w:val="o"/>
+      <w:lvlJc w:val="left"/>
+      <w:pPr>
+        <w:ind w:left="2664" w:hanging="360"/>
+      </w:pPr>
+      <w:rPr>
+        <w:rFonts w:ascii="Courier New" w:hAnsi="Courier New" w:cs="Courier New" w:hint="default"/>
+      </w:rPr>
+    </w:lvl>
+    <w:lvl w:ilvl="2" w:tplc="04090005" w:tentative="1">
+      <w:start w:val="1"/>
+      <w:numFmt w:val="bullet"/>
+      <w:lvlText w:val=""/>
+      <w:lvlJc w:val="left"/>
+      <w:pPr>
+        <w:ind w:left="3384" w:hanging="360"/>
+      </w:pPr>
+      <w:rPr>
+        <w:rFonts w:ascii="Wingdings" w:hAnsi="Wingdings" w:hint="default"/>
+      </w:rPr>
+    </w:lvl>
+    <w:lvl w:ilvl="3" w:tplc="04090001" w:tentative="1">
+      <w:start w:val="1"/>
+      <w:numFmt w:val="bullet"/>
+      <w:lvlText w:val=""/>
+      <w:lvlJc w:val="left"/>
+      <w:pPr>
+        <w:ind w:left="4104" w:hanging="360"/>
+      </w:pPr>
+      <w:rPr>
+        <w:rFonts w:ascii="Symbol" w:hAnsi="Symbol" w:hint="default"/>
+      </w:rPr>
+    </w:lvl>
+    <w:lvl w:ilvl="4" w:tplc="04090003" w:tentative="1">
+      <w:start w:val="1"/>
+      <w:numFmt w:val="bullet"/>
+      <w:lvlText w:val="o"/>
+      <w:lvlJc w:val="left"/>
+      <w:pPr>
+        <w:ind w:left="4824" w:hanging="360"/>
+      </w:pPr>
+      <w:rPr>
+        <w:rFonts w:ascii="Courier New" w:hAnsi="Courier New" w:cs="Courier New" w:hint="default"/>
+      </w:rPr>
+    </w:lvl>
+    <w:lvl w:ilvl="5" w:tplc="04090005" w:tentative="1">
+      <w:start w:val="1"/>
+      <w:numFmt w:val="bullet"/>
+      <w:lvlText w:val=""/>
+      <w:lvlJc w:val="left"/>
+      <w:pPr>
+        <w:ind w:left="5544" w:hanging="360"/>
+      </w:pPr>
+      <w:rPr>
+        <w:rFonts w:ascii="Wingdings" w:hAnsi="Wingdings" w:hint="default"/>
+      </w:rPr>
+    </w:lvl>
+    <w:lvl w:ilvl="6" w:tplc="04090001" w:tentative="1">
+      <w:start w:val="1"/>
+      <w:numFmt w:val="bullet"/>
+      <w:lvlText w:val=""/>
+      <w:lvlJc w:val="left"/>
+      <w:pPr>
+        <w:ind w:left="6264" w:hanging="360"/>
+      </w:pPr>
+      <w:rPr>
+        <w:rFonts w:ascii="Symbol" w:hAnsi="Symbol" w:hint="default"/>
+      </w:rPr>
+    </w:lvl>
+    <w:lvl w:ilvl="7" w:tplc="04090003" w:tentative="1">
+      <w:start w:val="1"/>
+      <w:numFmt w:val="bullet"/>
+      <w:lvlText w:val="o"/>
+      <w:lvlJc w:val="left"/>
+      <w:pPr>
+        <w:ind w:left="6984" w:hanging="360"/>
+      </w:pPr>
+      <w:rPr>
+        <w:rFonts w:ascii="Courier New" w:hAnsi="Courier New" w:cs="Courier New" w:hint="default"/>
+      </w:rPr>
+    </w:lvl>
+    <w:lvl w:ilvl="8" w:tplc="04090005" w:tentative="1">
+      <w:start w:val="1"/>
+      <w:numFmt w:val="bullet"/>
+      <w:lvlText w:val=""/>
+      <w:lvlJc w:val="left"/>
+      <w:pPr>
+        <w:ind w:left="7704" w:hanging="360"/>
+      </w:pPr>
+      <w:rPr>
+        <w:rFonts w:ascii="Wingdings" w:hAnsi="Wingdings" w:hint="default"/>
+      </w:rPr>
+    </w:lvl>
+  </w:abstractNum>
+  <w:abstractNum w:abstractNumId="11" w15:restartNumberingAfterBreak="0">
     <w:nsid w:val="4ACA5915"/>
     <w:multiLevelType w:val="multilevel"/>
     <w:tmpl w:val="0409001F"/>
@@ -9750,7 +13799,7 @@
       </w:pPr>
     </w:lvl>
   </w:abstractNum>
-  <w:abstractNum w:abstractNumId="10" w15:restartNumberingAfterBreak="0">
+  <w:abstractNum w:abstractNumId="12" w15:restartNumberingAfterBreak="0">
     <w:nsid w:val="4EBE215F"/>
     <w:multiLevelType w:val="multilevel"/>
     <w:tmpl w:val="842C1CF0"/>
@@ -9863,7 +13912,234 @@
       </w:rPr>
     </w:lvl>
   </w:abstractNum>
-  <w:abstractNum w:abstractNumId="11" w15:restartNumberingAfterBreak="0">
+  <w:abstractNum w:abstractNumId="13" w15:restartNumberingAfterBreak="0">
+    <w:nsid w:val="54BD239B"/>
+    <w:multiLevelType w:val="hybridMultilevel"/>
+    <w:tmpl w:val="6BECD108"/>
+    <w:lvl w:ilvl="0" w:tplc="6D966D96">
+      <w:start w:val="2"/>
+      <w:numFmt w:val="bullet"/>
+      <w:lvlText w:val="-"/>
+      <w:lvlJc w:val="left"/>
+      <w:pPr>
+        <w:ind w:left="1152" w:hanging="360"/>
+      </w:pPr>
+      <w:rPr>
+        <w:rFonts w:ascii="AngsanaUPC" w:eastAsia="Browallia New" w:hAnsi="AngsanaUPC" w:cs="AngsanaUPC" w:hint="default"/>
+        <w:lang w:bidi="th-TH"/>
+      </w:rPr>
+    </w:lvl>
+    <w:lvl w:ilvl="1" w:tplc="04090003">
+      <w:start w:val="1"/>
+      <w:numFmt w:val="bullet"/>
+      <w:lvlText w:val="o"/>
+      <w:lvlJc w:val="left"/>
+      <w:pPr>
+        <w:ind w:left="1872" w:hanging="360"/>
+      </w:pPr>
+      <w:rPr>
+        <w:rFonts w:ascii="Courier New" w:hAnsi="Courier New" w:cs="Courier New" w:hint="default"/>
+      </w:rPr>
+    </w:lvl>
+    <w:lvl w:ilvl="2" w:tplc="04090005" w:tentative="1">
+      <w:start w:val="1"/>
+      <w:numFmt w:val="bullet"/>
+      <w:lvlText w:val=""/>
+      <w:lvlJc w:val="left"/>
+      <w:pPr>
+        <w:ind w:left="2592" w:hanging="360"/>
+      </w:pPr>
+      <w:rPr>
+        <w:rFonts w:ascii="Wingdings" w:hAnsi="Wingdings" w:hint="default"/>
+      </w:rPr>
+    </w:lvl>
+    <w:lvl w:ilvl="3" w:tplc="04090001" w:tentative="1">
+      <w:start w:val="1"/>
+      <w:numFmt w:val="bullet"/>
+      <w:lvlText w:val=""/>
+      <w:lvlJc w:val="left"/>
+      <w:pPr>
+        <w:ind w:left="3312" w:hanging="360"/>
+      </w:pPr>
+      <w:rPr>
+        <w:rFonts w:ascii="Symbol" w:hAnsi="Symbol" w:hint="default"/>
+      </w:rPr>
+    </w:lvl>
+    <w:lvl w:ilvl="4" w:tplc="04090003" w:tentative="1">
+      <w:start w:val="1"/>
+      <w:numFmt w:val="bullet"/>
+      <w:lvlText w:val="o"/>
+      <w:lvlJc w:val="left"/>
+      <w:pPr>
+        <w:ind w:left="4032" w:hanging="360"/>
+      </w:pPr>
+      <w:rPr>
+        <w:rFonts w:ascii="Courier New" w:hAnsi="Courier New" w:cs="Courier New" w:hint="default"/>
+      </w:rPr>
+    </w:lvl>
+    <w:lvl w:ilvl="5" w:tplc="04090005" w:tentative="1">
+      <w:start w:val="1"/>
+      <w:numFmt w:val="bullet"/>
+      <w:lvlText w:val=""/>
+      <w:lvlJc w:val="left"/>
+      <w:pPr>
+        <w:ind w:left="4752" w:hanging="360"/>
+      </w:pPr>
+      <w:rPr>
+        <w:rFonts w:ascii="Wingdings" w:hAnsi="Wingdings" w:hint="default"/>
+      </w:rPr>
+    </w:lvl>
+    <w:lvl w:ilvl="6" w:tplc="04090001" w:tentative="1">
+      <w:start w:val="1"/>
+      <w:numFmt w:val="bullet"/>
+      <w:lvlText w:val=""/>
+      <w:lvlJc w:val="left"/>
+      <w:pPr>
+        <w:ind w:left="5472" w:hanging="360"/>
+      </w:pPr>
+      <w:rPr>
+        <w:rFonts w:ascii="Symbol" w:hAnsi="Symbol" w:hint="default"/>
+      </w:rPr>
+    </w:lvl>
+    <w:lvl w:ilvl="7" w:tplc="04090003" w:tentative="1">
+      <w:start w:val="1"/>
+      <w:numFmt w:val="bullet"/>
+      <w:lvlText w:val="o"/>
+      <w:lvlJc w:val="left"/>
+      <w:pPr>
+        <w:ind w:left="6192" w:hanging="360"/>
+      </w:pPr>
+      <w:rPr>
+        <w:rFonts w:ascii="Courier New" w:hAnsi="Courier New" w:cs="Courier New" w:hint="default"/>
+      </w:rPr>
+    </w:lvl>
+    <w:lvl w:ilvl="8" w:tplc="04090005" w:tentative="1">
+      <w:start w:val="1"/>
+      <w:numFmt w:val="bullet"/>
+      <w:lvlText w:val=""/>
+      <w:lvlJc w:val="left"/>
+      <w:pPr>
+        <w:ind w:left="6912" w:hanging="360"/>
+      </w:pPr>
+      <w:rPr>
+        <w:rFonts w:ascii="Wingdings" w:hAnsi="Wingdings" w:hint="default"/>
+      </w:rPr>
+    </w:lvl>
+  </w:abstractNum>
+  <w:abstractNum w:abstractNumId="14" w15:restartNumberingAfterBreak="0">
+    <w:nsid w:val="54F03F25"/>
+    <w:multiLevelType w:val="multilevel"/>
+    <w:tmpl w:val="0B200EEA"/>
+    <w:lvl w:ilvl="0">
+      <w:start w:val="1"/>
+      <w:numFmt w:val="decimal"/>
+      <w:lvlText w:val="3.3.%1."/>
+      <w:lvlJc w:val="left"/>
+      <w:pPr>
+        <w:ind w:left="936" w:hanging="648"/>
+      </w:pPr>
+      <w:rPr>
+        <w:rFonts w:hint="default"/>
+      </w:rPr>
+    </w:lvl>
+    <w:lvl w:ilvl="1">
+      <w:start w:val="1"/>
+      <w:numFmt w:val="decimal"/>
+      <w:lvlText w:val="3.3.%1.%2."/>
+      <w:lvlJc w:val="left"/>
+      <w:pPr>
+        <w:ind w:left="1224" w:hanging="792"/>
+      </w:pPr>
+      <w:rPr>
+        <w:rFonts w:hint="default"/>
+      </w:rPr>
+    </w:lvl>
+    <w:lvl w:ilvl="2">
+      <w:start w:val="1"/>
+      <w:numFmt w:val="decimal"/>
+      <w:lvlText w:val="3.3.%1.%2.%3."/>
+      <w:lvlJc w:val="left"/>
+      <w:pPr>
+        <w:ind w:left="1512" w:hanging="936"/>
+      </w:pPr>
+      <w:rPr>
+        <w:rFonts w:hint="default"/>
+      </w:rPr>
+    </w:lvl>
+    <w:lvl w:ilvl="3">
+      <w:start w:val="1"/>
+      <w:numFmt w:val="decimal"/>
+      <w:lvlText w:val="3.3.%1.%2.%3.%4."/>
+      <w:lvlJc w:val="left"/>
+      <w:pPr>
+        <w:ind w:left="1728" w:hanging="648"/>
+      </w:pPr>
+      <w:rPr>
+        <w:rFonts w:hint="default"/>
+      </w:rPr>
+    </w:lvl>
+    <w:lvl w:ilvl="4">
+      <w:start w:val="1"/>
+      <w:numFmt w:val="decimal"/>
+      <w:lvlText w:val="%1.%2.%3.%4.%5."/>
+      <w:lvlJc w:val="left"/>
+      <w:pPr>
+        <w:ind w:left="2232" w:hanging="792"/>
+      </w:pPr>
+      <w:rPr>
+        <w:rFonts w:hint="default"/>
+      </w:rPr>
+    </w:lvl>
+    <w:lvl w:ilvl="5">
+      <w:start w:val="1"/>
+      <w:numFmt w:val="decimal"/>
+      <w:lvlText w:val="%1.%2.%3.%4.%5.%6."/>
+      <w:lvlJc w:val="left"/>
+      <w:pPr>
+        <w:ind w:left="2736" w:hanging="936"/>
+      </w:pPr>
+      <w:rPr>
+        <w:rFonts w:hint="default"/>
+      </w:rPr>
+    </w:lvl>
+    <w:lvl w:ilvl="6">
+      <w:start w:val="1"/>
+      <w:numFmt w:val="decimal"/>
+      <w:lvlText w:val="%1.%2.%3.%4.%5.%6.%7."/>
+      <w:lvlJc w:val="left"/>
+      <w:pPr>
+        <w:ind w:left="3240" w:hanging="1080"/>
+      </w:pPr>
+      <w:rPr>
+        <w:rFonts w:hint="default"/>
+      </w:rPr>
+    </w:lvl>
+    <w:lvl w:ilvl="7">
+      <w:start w:val="1"/>
+      <w:numFmt w:val="decimal"/>
+      <w:lvlText w:val="%1.%2.%3.%4.%5.%6.%7.%8."/>
+      <w:lvlJc w:val="left"/>
+      <w:pPr>
+        <w:ind w:left="3744" w:hanging="1224"/>
+      </w:pPr>
+      <w:rPr>
+        <w:rFonts w:hint="default"/>
+      </w:rPr>
+    </w:lvl>
+    <w:lvl w:ilvl="8">
+      <w:start w:val="1"/>
+      <w:numFmt w:val="decimal"/>
+      <w:lvlText w:val="%1.%2.%3.%4.%5.%6.%7.%8.%9."/>
+      <w:lvlJc w:val="left"/>
+      <w:pPr>
+        <w:ind w:left="4320" w:hanging="1440"/>
+      </w:pPr>
+      <w:rPr>
+        <w:rFonts w:hint="default"/>
+      </w:rPr>
+    </w:lvl>
+  </w:abstractNum>
+  <w:abstractNum w:abstractNumId="15" w15:restartNumberingAfterBreak="0">
     <w:nsid w:val="557C2D2A"/>
     <w:multiLevelType w:val="multilevel"/>
     <w:tmpl w:val="0409001F"/>
@@ -9949,7 +14225,7 @@
       </w:pPr>
     </w:lvl>
   </w:abstractNum>
-  <w:abstractNum w:abstractNumId="12" w15:restartNumberingAfterBreak="0">
+  <w:abstractNum w:abstractNumId="16" w15:restartNumberingAfterBreak="0">
     <w:nsid w:val="602B1E87"/>
     <w:multiLevelType w:val="multilevel"/>
     <w:tmpl w:val="2B1AE858"/>
@@ -10062,7 +14338,7 @@
       </w:rPr>
     </w:lvl>
   </w:abstractNum>
-  <w:abstractNum w:abstractNumId="13" w15:restartNumberingAfterBreak="0">
+  <w:abstractNum w:abstractNumId="17" w15:restartNumberingAfterBreak="0">
     <w:nsid w:val="67A02525"/>
     <w:multiLevelType w:val="multilevel"/>
     <w:tmpl w:val="E02CA92E"/>
@@ -10178,7 +14454,7 @@
       </w:rPr>
     </w:lvl>
   </w:abstractNum>
-  <w:abstractNum w:abstractNumId="14" w15:restartNumberingAfterBreak="0">
+  <w:abstractNum w:abstractNumId="18" w15:restartNumberingAfterBreak="0">
     <w:nsid w:val="737E095B"/>
     <w:multiLevelType w:val="multilevel"/>
     <w:tmpl w:val="247C31D0"/>
@@ -10294,7 +14570,7 @@
       </w:rPr>
     </w:lvl>
   </w:abstractNum>
-  <w:abstractNum w:abstractNumId="15" w15:restartNumberingAfterBreak="0">
+  <w:abstractNum w:abstractNumId="19" w15:restartNumberingAfterBreak="0">
     <w:nsid w:val="7D1A2467"/>
     <w:multiLevelType w:val="multilevel"/>
     <w:tmpl w:val="C10EB2B4"/>
@@ -10410,17 +14686,131 @@
       </w:rPr>
     </w:lvl>
   </w:abstractNum>
+  <w:abstractNum w:abstractNumId="20" w15:restartNumberingAfterBreak="0">
+    <w:nsid w:val="7FEE2E2B"/>
+    <w:multiLevelType w:val="hybridMultilevel"/>
+    <w:tmpl w:val="AC141494"/>
+    <w:lvl w:ilvl="0" w:tplc="6D966D96">
+      <w:start w:val="2"/>
+      <w:numFmt w:val="bullet"/>
+      <w:lvlText w:val="-"/>
+      <w:lvlJc w:val="left"/>
+      <w:pPr>
+        <w:ind w:left="1152" w:hanging="360"/>
+      </w:pPr>
+      <w:rPr>
+        <w:rFonts w:ascii="AngsanaUPC" w:eastAsia="Browallia New" w:hAnsi="AngsanaUPC" w:cs="AngsanaUPC" w:hint="default"/>
+        <w:lang w:bidi="th-TH"/>
+      </w:rPr>
+    </w:lvl>
+    <w:lvl w:ilvl="1" w:tplc="04090003" w:tentative="1">
+      <w:start w:val="1"/>
+      <w:numFmt w:val="bullet"/>
+      <w:lvlText w:val="o"/>
+      <w:lvlJc w:val="left"/>
+      <w:pPr>
+        <w:ind w:left="1872" w:hanging="360"/>
+      </w:pPr>
+      <w:rPr>
+        <w:rFonts w:ascii="Courier New" w:hAnsi="Courier New" w:cs="Courier New" w:hint="default"/>
+      </w:rPr>
+    </w:lvl>
+    <w:lvl w:ilvl="2" w:tplc="04090005" w:tentative="1">
+      <w:start w:val="1"/>
+      <w:numFmt w:val="bullet"/>
+      <w:lvlText w:val=""/>
+      <w:lvlJc w:val="left"/>
+      <w:pPr>
+        <w:ind w:left="2592" w:hanging="360"/>
+      </w:pPr>
+      <w:rPr>
+        <w:rFonts w:ascii="Wingdings" w:hAnsi="Wingdings" w:hint="default"/>
+      </w:rPr>
+    </w:lvl>
+    <w:lvl w:ilvl="3" w:tplc="04090001" w:tentative="1">
+      <w:start w:val="1"/>
+      <w:numFmt w:val="bullet"/>
+      <w:lvlText w:val=""/>
+      <w:lvlJc w:val="left"/>
+      <w:pPr>
+        <w:ind w:left="3312" w:hanging="360"/>
+      </w:pPr>
+      <w:rPr>
+        <w:rFonts w:ascii="Symbol" w:hAnsi="Symbol" w:hint="default"/>
+      </w:rPr>
+    </w:lvl>
+    <w:lvl w:ilvl="4" w:tplc="04090003" w:tentative="1">
+      <w:start w:val="1"/>
+      <w:numFmt w:val="bullet"/>
+      <w:lvlText w:val="o"/>
+      <w:lvlJc w:val="left"/>
+      <w:pPr>
+        <w:ind w:left="4032" w:hanging="360"/>
+      </w:pPr>
+      <w:rPr>
+        <w:rFonts w:ascii="Courier New" w:hAnsi="Courier New" w:cs="Courier New" w:hint="default"/>
+      </w:rPr>
+    </w:lvl>
+    <w:lvl w:ilvl="5" w:tplc="04090005" w:tentative="1">
+      <w:start w:val="1"/>
+      <w:numFmt w:val="bullet"/>
+      <w:lvlText w:val=""/>
+      <w:lvlJc w:val="left"/>
+      <w:pPr>
+        <w:ind w:left="4752" w:hanging="360"/>
+      </w:pPr>
+      <w:rPr>
+        <w:rFonts w:ascii="Wingdings" w:hAnsi="Wingdings" w:hint="default"/>
+      </w:rPr>
+    </w:lvl>
+    <w:lvl w:ilvl="6" w:tplc="04090001" w:tentative="1">
+      <w:start w:val="1"/>
+      <w:numFmt w:val="bullet"/>
+      <w:lvlText w:val=""/>
+      <w:lvlJc w:val="left"/>
+      <w:pPr>
+        <w:ind w:left="5472" w:hanging="360"/>
+      </w:pPr>
+      <w:rPr>
+        <w:rFonts w:ascii="Symbol" w:hAnsi="Symbol" w:hint="default"/>
+      </w:rPr>
+    </w:lvl>
+    <w:lvl w:ilvl="7" w:tplc="04090003" w:tentative="1">
+      <w:start w:val="1"/>
+      <w:numFmt w:val="bullet"/>
+      <w:lvlText w:val="o"/>
+      <w:lvlJc w:val="left"/>
+      <w:pPr>
+        <w:ind w:left="6192" w:hanging="360"/>
+      </w:pPr>
+      <w:rPr>
+        <w:rFonts w:ascii="Courier New" w:hAnsi="Courier New" w:cs="Courier New" w:hint="default"/>
+      </w:rPr>
+    </w:lvl>
+    <w:lvl w:ilvl="8" w:tplc="04090005" w:tentative="1">
+      <w:start w:val="1"/>
+      <w:numFmt w:val="bullet"/>
+      <w:lvlText w:val=""/>
+      <w:lvlJc w:val="left"/>
+      <w:pPr>
+        <w:ind w:left="6912" w:hanging="360"/>
+      </w:pPr>
+      <w:rPr>
+        <w:rFonts w:ascii="Wingdings" w:hAnsi="Wingdings" w:hint="default"/>
+      </w:rPr>
+    </w:lvl>
+  </w:abstractNum>
   <w:num w:numId="1">
-    <w:abstractNumId w:val="8"/>
+    <w:abstractNumId w:val="9"/>
   </w:num>
   <w:num w:numId="2">
     <w:abstractNumId w:val="7"/>
   </w:num>
   <w:num w:numId="3">
-    <w:abstractNumId w:val="11"/>
+    <w:abstractNumId w:val="15"/>
   </w:num>
   <w:num w:numId="4">
-    <w:abstractNumId w:val="12"/>
+    <w:abstractNumId w:val="16"/>
   </w:num>
   <w:num w:numId="5">
     <w:abstractNumId w:val="3"/>
@@ -10438,19 +14828,19 @@
     <w:abstractNumId w:val="4"/>
   </w:num>
   <w:num w:numId="10">
-    <w:abstractNumId w:val="14"/>
+    <w:abstractNumId w:val="18"/>
   </w:num>
   <w:num w:numId="11">
     <w:abstractNumId w:val="0"/>
   </w:num>
   <w:num w:numId="12">
-    <w:abstractNumId w:val="10"/>
+    <w:abstractNumId w:val="12"/>
   </w:num>
   <w:num w:numId="13">
-    <w:abstractNumId w:val="15"/>
+    <w:abstractNumId w:val="19"/>
   </w:num>
   <w:num w:numId="14">
-    <w:abstractNumId w:val="15"/>
+    <w:abstractNumId w:val="19"/>
     <w:lvlOverride w:ilvl="0">
       <w:startOverride w:val="1"/>
     </w:lvlOverride>
@@ -10480,7 +14870,7 @@
     </w:lvlOverride>
   </w:num>
   <w:num w:numId="15">
-    <w:abstractNumId w:val="15"/>
+    <w:abstractNumId w:val="19"/>
     <w:lvlOverride w:ilvl="0">
       <w:startOverride w:val="1"/>
     </w:lvlOverride>
@@ -10510,7 +14900,7 @@
     </w:lvlOverride>
   </w:num>
   <w:num w:numId="16">
-    <w:abstractNumId w:val="15"/>
+    <w:abstractNumId w:val="19"/>
     <w:lvlOverride w:ilvl="0">
       <w:startOverride w:val="1"/>
     </w:lvlOverride>
@@ -10540,13 +14930,28 @@
     </w:lvlOverride>
   </w:num>
   <w:num w:numId="17">
-    <w:abstractNumId w:val="13"/>
+    <w:abstractNumId w:val="17"/>
   </w:num>
   <w:num w:numId="18">
-    <w:abstractNumId w:val="9"/>
+    <w:abstractNumId w:val="11"/>
   </w:num>
   <w:num w:numId="19">
     <w:abstractNumId w:val="2"/>
+  </w:num>
+  <w:num w:numId="20">
+    <w:abstractNumId w:val="8"/>
+  </w:num>
+  <w:num w:numId="21">
+    <w:abstractNumId w:val="14"/>
+  </w:num>
+  <w:num w:numId="22">
+    <w:abstractNumId w:val="13"/>
+  </w:num>
+  <w:num w:numId="23">
+    <w:abstractNumId w:val="20"/>
+  </w:num>
+  <w:num w:numId="24">
+    <w:abstractNumId w:val="10"/>
   </w:num>
 </w:numbering>
 </file>
@@ -11493,7 +15898,7 @@
 </file>
 
 <file path=customXml/itemProps1.xml><?xml version="1.0" encoding="utf-8"?>
-<ds:datastoreItem xmlns:ds="http://schemas.openxmlformats.org/officeDocument/2006/customXml" ds:itemID="{46F76B35-0A2B-4E11-B2B1-6C9C41AB1A70}">
+<ds:datastoreItem xmlns:ds="http://schemas.openxmlformats.org/officeDocument/2006/customXml" ds:itemID="{C13E1D20-9433-4DB5-960E-EE850536B9BF}">
   <ds:schemaRefs>
     <ds:schemaRef ds:uri="http://schemas.openxmlformats.org/officeDocument/2006/bibliography"/>
   </ds:schemaRefs>
